--- a/library_prep/Illumina_barcoding_protocol.docx
+++ b/library_prep/Illumina_barcoding_protocol.docx
@@ -2,20 +2,20 @@
 <file path=word/document.xml><?xml version="1.0" encoding="utf-8"?>
 <w:document xmlns:w="http://schemas.openxmlformats.org/wordprocessingml/2006/main" xmlns:m="http://schemas.openxmlformats.org/officeDocument/2006/math" xmlns:r="http://schemas.openxmlformats.org/officeDocument/2006/relationships" xmlns:o="urn:schemas-microsoft-com:office:office" xmlns:v="urn:schemas-microsoft-com:vml" xmlns:w10="urn:schemas-microsoft-com:office:word" xmlns:a="http://schemas.openxmlformats.org/drawingml/2006/main" xmlns:pic="http://schemas.openxmlformats.org/drawingml/2006/picture" xmlns:wp="http://schemas.openxmlformats.org/drawingml/2006/wordprocessingDrawing">
   <w:body>
-    <w:bookmarkStart w:id="illumina-miseq-barcoding-protocol" w:name="illumina-miseq-barcoding-protocol"/>
     <w:p>
       <w:pPr>
         <w:pStyle w:val="Heading1"/>
       </w:pPr>
+      <w:bookmarkStart w:id="21" w:name="illumina-miseq-barcoding-protocol"/>
+      <w:bookmarkEnd w:id="21"/>
       <w:r>
         <w:t xml:space="preserve">Illumina Miseq Barcoding Protocol</w:t>
       </w:r>
     </w:p>
-    <w:bookmarkEnd w:id="illumina-miseq-barcoding-protocol"/>
-    <w:p>
-      <w:pPr>
-        <w:numPr>
-          <w:numId w:val="2"/>
+    <w:p>
+      <w:pPr>
+        <w:numPr>
+          <w:numId w:val="1001"/>
           <w:ilvl w:val="0"/>
         </w:numPr>
       </w:pPr>
@@ -26,7 +26,7 @@
     <w:p>
       <w:pPr>
         <w:numPr>
-          <w:numId w:val="2"/>
+          <w:numId w:val="1001"/>
           <w:ilvl w:val="0"/>
         </w:numPr>
       </w:pPr>
@@ -37,7 +37,7 @@
     <w:p>
       <w:pPr>
         <w:numPr>
-          <w:numId w:val="2"/>
+          <w:numId w:val="1001"/>
           <w:ilvl w:val="0"/>
         </w:numPr>
       </w:pPr>
@@ -48,7 +48,7 @@
     <w:p>
       <w:pPr>
         <w:numPr>
-          <w:numId w:val="3"/>
+          <w:numId w:val="1002"/>
           <w:ilvl w:val="1"/>
         </w:numPr>
       </w:pPr>
@@ -59,7 +59,7 @@
     <w:p>
       <w:pPr>
         <w:numPr>
-          <w:numId w:val="3"/>
+          <w:numId w:val="1002"/>
           <w:ilvl w:val="1"/>
         </w:numPr>
       </w:pPr>
@@ -70,7 +70,7 @@
     <w:p>
       <w:pPr>
         <w:numPr>
-          <w:numId w:val="3"/>
+          <w:numId w:val="1002"/>
           <w:ilvl w:val="1"/>
         </w:numPr>
       </w:pPr>
@@ -80,8 +80,9 @@
     </w:p>
     <w:p>
       <w:pPr>
-        <w:numPr>
-          <w:numId w:val="3"/>
+        <w:pStyle w:val="Compact"/>
+        <w:numPr>
+          <w:numId w:val="1002"/>
           <w:ilvl w:val="1"/>
         </w:numPr>
       </w:pPr>
@@ -91,8 +92,9 @@
     </w:p>
     <w:p>
       <w:pPr>
-        <w:numPr>
-          <w:numId w:val="4"/>
+        <w:pStyle w:val="Compact"/>
+        <w:numPr>
+          <w:numId w:val="1003"/>
           <w:ilvl w:val="2"/>
         </w:numPr>
       </w:pPr>
@@ -103,7 +105,7 @@
     <w:p>
       <w:pPr>
         <w:numPr>
-          <w:numId w:val="4"/>
+          <w:numId w:val="1002"/>
           <w:ilvl w:val="1"/>
         </w:numPr>
       </w:pPr>
@@ -114,7 +116,7 @@
     <w:p>
       <w:pPr>
         <w:numPr>
-          <w:numId w:val="4"/>
+          <w:numId w:val="1002"/>
           <w:ilvl w:val="1"/>
         </w:numPr>
       </w:pPr>
@@ -125,7 +127,7 @@
     <w:p>
       <w:pPr>
         <w:numPr>
-          <w:numId w:val="4"/>
+          <w:numId w:val="1001"/>
           <w:ilvl w:val="0"/>
         </w:numPr>
       </w:pPr>
@@ -135,8 +137,9 @@
     </w:p>
     <w:p>
       <w:pPr>
-        <w:numPr>
-          <w:numId w:val="4"/>
+        <w:pStyle w:val="Compact"/>
+        <w:numPr>
+          <w:numId w:val="1001"/>
           <w:ilvl w:val="0"/>
         </w:numPr>
       </w:pPr>
@@ -146,8 +149,9 @@
     </w:p>
     <w:p>
       <w:pPr>
-        <w:numPr>
-          <w:numId w:val="5"/>
+        <w:pStyle w:val="Compact"/>
+        <w:numPr>
+          <w:numId w:val="1004"/>
           <w:ilvl w:val="1"/>
         </w:numPr>
       </w:pPr>
@@ -163,8 +167,9 @@
     </w:p>
     <w:p>
       <w:pPr>
-        <w:numPr>
-          <w:numId w:val="5"/>
+        <w:pStyle w:val="Compact"/>
+        <w:numPr>
+          <w:numId w:val="1004"/>
           <w:ilvl w:val="1"/>
         </w:numPr>
       </w:pPr>
@@ -174,8 +179,9 @@
     </w:p>
     <w:p>
       <w:pPr>
-        <w:numPr>
-          <w:numId w:val="6"/>
+        <w:pStyle w:val="Compact"/>
+        <w:numPr>
+          <w:numId w:val="1005"/>
           <w:ilvl w:val="2"/>
         </w:numPr>
       </w:pPr>
@@ -191,8 +197,9 @@
     </w:p>
     <w:p>
       <w:pPr>
-        <w:numPr>
-          <w:numId w:val="6"/>
+        <w:pStyle w:val="Compact"/>
+        <w:numPr>
+          <w:numId w:val="1005"/>
           <w:ilvl w:val="2"/>
         </w:numPr>
       </w:pPr>
@@ -208,8 +215,9 @@
     </w:p>
     <w:p>
       <w:pPr>
-        <w:numPr>
-          <w:numId w:val="6"/>
+        <w:pStyle w:val="Compact"/>
+        <w:numPr>
+          <w:numId w:val="1005"/>
           <w:ilvl w:val="2"/>
         </w:numPr>
       </w:pPr>
@@ -225,8 +233,9 @@
     </w:p>
     <w:p>
       <w:pPr>
-        <w:numPr>
-          <w:numId w:val="6"/>
+        <w:pStyle w:val="Compact"/>
+        <w:numPr>
+          <w:numId w:val="1004"/>
           <w:ilvl w:val="1"/>
         </w:numPr>
       </w:pPr>
@@ -243,7 +252,7 @@
     <w:p>
       <w:pPr>
         <w:numPr>
-          <w:numId w:val="6"/>
+          <w:numId w:val="1001"/>
           <w:ilvl w:val="0"/>
         </w:numPr>
       </w:pPr>
@@ -253,8 +262,9 @@
     </w:p>
     <w:p>
       <w:pPr>
-        <w:numPr>
-          <w:numId w:val="6"/>
+        <w:pStyle w:val="Compact"/>
+        <w:numPr>
+          <w:numId w:val="1001"/>
           <w:ilvl w:val="0"/>
         </w:numPr>
       </w:pPr>
@@ -264,8 +274,9 @@
     </w:p>
     <w:p>
       <w:pPr>
-        <w:numPr>
-          <w:numId w:val="7"/>
+        <w:pStyle w:val="Compact"/>
+        <w:numPr>
+          <w:numId w:val="1006"/>
           <w:ilvl w:val="1"/>
         </w:numPr>
       </w:pPr>
@@ -275,8 +286,9 @@
     </w:p>
     <w:p>
       <w:pPr>
-        <w:numPr>
-          <w:numId w:val="7"/>
+        <w:pStyle w:val="Compact"/>
+        <w:numPr>
+          <w:numId w:val="1006"/>
           <w:ilvl w:val="1"/>
         </w:numPr>
       </w:pPr>
@@ -287,7 +299,7 @@
     <w:p>
       <w:pPr>
         <w:numPr>
-          <w:numId w:val="7"/>
+          <w:numId w:val="1001"/>
           <w:ilvl w:val="0"/>
         </w:numPr>
       </w:pPr>
@@ -297,8 +309,9 @@
     </w:p>
     <w:p>
       <w:pPr>
-        <w:numPr>
-          <w:numId w:val="7"/>
+        <w:pStyle w:val="Compact"/>
+        <w:numPr>
+          <w:numId w:val="1001"/>
           <w:ilvl w:val="0"/>
         </w:numPr>
       </w:pPr>
@@ -308,8 +321,9 @@
     </w:p>
     <w:p>
       <w:pPr>
-        <w:numPr>
-          <w:numId w:val="8"/>
+        <w:pStyle w:val="Compact"/>
+        <w:numPr>
+          <w:numId w:val="1007"/>
           <w:ilvl w:val="1"/>
         </w:numPr>
       </w:pPr>
@@ -323,7 +337,7 @@
     <w:p>
       <w:pPr>
         <w:numPr>
-          <w:numId w:val="8"/>
+          <w:numId w:val="1001"/>
           <w:ilvl w:val="0"/>
         </w:numPr>
       </w:pPr>
@@ -334,7 +348,7 @@
     <w:p>
       <w:pPr>
         <w:numPr>
-          <w:numId w:val="8"/>
+          <w:numId w:val="1001"/>
           <w:ilvl w:val="0"/>
         </w:numPr>
       </w:pPr>
@@ -344,8 +358,9 @@
     </w:p>
     <w:p>
       <w:pPr>
-        <w:numPr>
-          <w:numId w:val="8"/>
+        <w:pStyle w:val="Compact"/>
+        <w:numPr>
+          <w:numId w:val="1001"/>
           <w:ilvl w:val="0"/>
         </w:numPr>
       </w:pPr>
@@ -355,8 +370,9 @@
     </w:p>
     <w:p>
       <w:pPr>
-        <w:numPr>
-          <w:numId w:val="9"/>
+        <w:pStyle w:val="Compact"/>
+        <w:numPr>
+          <w:numId w:val="1008"/>
           <w:ilvl w:val="1"/>
         </w:numPr>
       </w:pPr>
@@ -366,8 +382,9 @@
     </w:p>
     <w:p>
       <w:pPr>
-        <w:numPr>
-          <w:numId w:val="9"/>
+        <w:pStyle w:val="Compact"/>
+        <w:numPr>
+          <w:numId w:val="1008"/>
           <w:ilvl w:val="1"/>
         </w:numPr>
       </w:pPr>
@@ -377,8 +394,9 @@
     </w:p>
     <w:p>
       <w:pPr>
-        <w:numPr>
-          <w:numId w:val="10"/>
+        <w:pStyle w:val="Compact"/>
+        <w:numPr>
+          <w:numId w:val="1009"/>
           <w:ilvl w:val="2"/>
         </w:numPr>
       </w:pPr>
@@ -388,8 +406,9 @@
     </w:p>
     <w:p>
       <w:pPr>
-        <w:numPr>
-          <w:numId w:val="10"/>
+        <w:pStyle w:val="Compact"/>
+        <w:numPr>
+          <w:numId w:val="1009"/>
           <w:ilvl w:val="2"/>
         </w:numPr>
       </w:pPr>
@@ -399,8 +418,9 @@
     </w:p>
     <w:p>
       <w:pPr>
-        <w:numPr>
-          <w:numId w:val="10"/>
+        <w:pStyle w:val="Compact"/>
+        <w:numPr>
+          <w:numId w:val="1009"/>
           <w:ilvl w:val="2"/>
         </w:numPr>
       </w:pPr>
@@ -408,13 +428,19 @@
         <w:t xml:space="preserve">reverse index read primer</w:t>
       </w:r>
     </w:p>
+    <w:sectPr/>
   </w:body>
 </w:document>
+</file>
+
+<file path=word/footnotes.xml><?xml version="1.0" encoding="utf-8"?>
+<w:footnotes xmlns:w="http://schemas.openxmlformats.org/wordprocessingml/2006/main" xmlns:m="http://schemas.openxmlformats.org/officeDocument/2006/math" xmlns:r="http://schemas.openxmlformats.org/officeDocument/2006/relationships" xmlns:o="urn:schemas-microsoft-com:office:office" xmlns:v="urn:schemas-microsoft-com:vml" xmlns:w10="urn:schemas-microsoft-com:office:word" xmlns:a="http://schemas.openxmlformats.org/drawingml/2006/main" xmlns:pic="http://schemas.openxmlformats.org/drawingml/2006/picture" xmlns:wp="http://schemas.openxmlformats.org/drawingml/2006/wordprocessingDrawing"/>
 </file>
 
 <file path=word/numbering.xml><?xml version="1.0" encoding="utf-8"?>
 <w:numbering xmlns:w="http://schemas.openxmlformats.org/wordprocessingml/2006/main">
   <w:abstractNum w:abstractNumId="0">
+    <w:nsid w:val="e17f69ba"/>
     <w:multiLevelType w:val="multilevel"/>
     <w:lvl w:ilvl="0">
       <w:numFmt w:val="bullet"/>
@@ -494,11 +520,12 @@
       </w:pPr>
     </w:lvl>
   </w:abstractNum>
-  <w:abstractNum w:abstractNumId="3">
+  <w:abstractNum w:abstractNumId="990">
+    <w:nsid w:val="f77bffe5"/>
     <w:multiLevelType w:val="multilevel"/>
     <w:lvl w:ilvl="0">
       <w:numFmt w:val="bullet"/>
-      <w:lvlText w:val="•"/>
+      <w:lvlText w:val=" "/>
       <w:lvlJc w:val="left"/>
       <w:pPr>
         <w:tabs>
@@ -509,7 +536,7 @@
     </w:lvl>
     <w:lvl w:ilvl="1">
       <w:numFmt w:val="bullet"/>
-      <w:lvlText w:val="–"/>
+      <w:lvlText w:val=" "/>
       <w:lvlJc w:val="left"/>
       <w:pPr>
         <w:tabs>
@@ -520,7 +547,7 @@
     </w:lvl>
     <w:lvl w:ilvl="2">
       <w:numFmt w:val="bullet"/>
-      <w:lvlText w:val="•"/>
+      <w:lvlText w:val=" "/>
       <w:lvlJc w:val="left"/>
       <w:pPr>
         <w:tabs>
@@ -531,7 +558,7 @@
     </w:lvl>
     <w:lvl w:ilvl="3">
       <w:numFmt w:val="bullet"/>
-      <w:lvlText w:val="–"/>
+      <w:lvlText w:val=" "/>
       <w:lvlJc w:val="left"/>
       <w:pPr>
         <w:tabs>
@@ -542,7 +569,7 @@
     </w:lvl>
     <w:lvl w:ilvl="4">
       <w:numFmt w:val="bullet"/>
-      <w:lvlText w:val="•"/>
+      <w:lvlText w:val=" "/>
       <w:lvlJc w:val="left"/>
       <w:pPr>
         <w:tabs>
@@ -553,7 +580,7 @@
     </w:lvl>
     <w:lvl w:ilvl="5">
       <w:numFmt w:val="bullet"/>
-      <w:lvlText w:val="–"/>
+      <w:lvlText w:val=" "/>
       <w:lvlJc w:val="left"/>
       <w:pPr>
         <w:tabs>
@@ -564,7 +591,7 @@
     </w:lvl>
     <w:lvl w:ilvl="6">
       <w:numFmt w:val="bullet"/>
-      <w:lvlText w:val="•"/>
+      <w:lvlText w:val=" "/>
       <w:lvlJc w:val="left"/>
       <w:pPr>
         <w:tabs>
@@ -574,7 +601,8 @@
       </w:pPr>
     </w:lvl>
   </w:abstractNum>
-  <w:abstractNum w:abstractNumId="2">
+  <w:abstractNum w:abstractNumId="99411">
+    <w:nsid w:val="c8a91516"/>
     <w:multiLevelType w:val="multilevel"/>
     <w:lvl w:ilvl="0">
       <w:start w:val="1"/>
@@ -661,11 +689,95 @@
       </w:pPr>
     </w:lvl>
   </w:abstractNum>
+  <w:abstractNum w:abstractNumId="991">
+    <w:nsid w:val="a29d37f2"/>
+    <w:multiLevelType w:val="multilevel"/>
+    <w:lvl w:ilvl="0">
+      <w:numFmt w:val="bullet"/>
+      <w:lvlText w:val="•"/>
+      <w:lvlJc w:val="left"/>
+      <w:pPr>
+        <w:tabs>
+          <w:tab w:val="num" w:pos="0"/>
+        </w:tabs>
+        <w:ind w:left="480" w:hanging="480"/>
+      </w:pPr>
+    </w:lvl>
+    <w:lvl w:ilvl="1">
+      <w:numFmt w:val="bullet"/>
+      <w:lvlText w:val="–"/>
+      <w:lvlJc w:val="left"/>
+      <w:pPr>
+        <w:tabs>
+          <w:tab w:val="num" w:pos="720"/>
+        </w:tabs>
+        <w:ind w:left="1200" w:hanging="480"/>
+      </w:pPr>
+    </w:lvl>
+    <w:lvl w:ilvl="2">
+      <w:numFmt w:val="bullet"/>
+      <w:lvlText w:val="•"/>
+      <w:lvlJc w:val="left"/>
+      <w:pPr>
+        <w:tabs>
+          <w:tab w:val="num" w:pos="1440"/>
+        </w:tabs>
+        <w:ind w:left="1920" w:hanging="480"/>
+      </w:pPr>
+    </w:lvl>
+    <w:lvl w:ilvl="3">
+      <w:numFmt w:val="bullet"/>
+      <w:lvlText w:val="–"/>
+      <w:lvlJc w:val="left"/>
+      <w:pPr>
+        <w:tabs>
+          <w:tab w:val="num" w:pos="2160"/>
+        </w:tabs>
+        <w:ind w:left="2640" w:hanging="480"/>
+      </w:pPr>
+    </w:lvl>
+    <w:lvl w:ilvl="4">
+      <w:numFmt w:val="bullet"/>
+      <w:lvlText w:val="•"/>
+      <w:lvlJc w:val="left"/>
+      <w:pPr>
+        <w:tabs>
+          <w:tab w:val="num" w:pos="2880"/>
+        </w:tabs>
+        <w:ind w:left="3360" w:hanging="480"/>
+      </w:pPr>
+    </w:lvl>
+    <w:lvl w:ilvl="5">
+      <w:numFmt w:val="bullet"/>
+      <w:lvlText w:val="–"/>
+      <w:lvlJc w:val="left"/>
+      <w:pPr>
+        <w:tabs>
+          <w:tab w:val="num" w:pos="3600"/>
+        </w:tabs>
+        <w:ind w:left="4080" w:hanging="480"/>
+      </w:pPr>
+    </w:lvl>
+    <w:lvl w:ilvl="6">
+      <w:numFmt w:val="bullet"/>
+      <w:lvlText w:val="•"/>
+      <w:lvlJc w:val="left"/>
+      <w:pPr>
+        <w:tabs>
+          <w:tab w:val="num" w:pos="4320"/>
+        </w:tabs>
+        <w:ind w:left="4800" w:hanging="480"/>
+      </w:pPr>
+    </w:lvl>
+  </w:abstractNum>
   <w:num w:numId="1">
     <w:abstractNumId w:val="0"/>
   </w:num>
-  <w:num w:numId="2">
-    <w:abstractNumId w:val="2"/>
+  <w:num w:numId="1000">
+    <w:abstractNumId w:val="990"/>
+  </w:num>
+  <w:num w:numId="1001">
+    <w:abstractNumId w:val="99411"/>
     <w:lvlOverride w:ilvl="0">
       <w:startOverride w:val="1"/>
     </w:lvlOverride>
@@ -688,29 +800,29 @@
       <w:startOverride w:val="1"/>
     </w:lvlOverride>
   </w:num>
-  <w:num w:numId="3">
-    <w:abstractNumId w:val="3"/>
+  <w:num w:numId="1002">
+    <w:abstractNumId w:val="991"/>
   </w:num>
-  <w:num w:numId="4">
-    <w:abstractNumId w:val="3"/>
+  <w:num w:numId="1003">
+    <w:abstractNumId w:val="991"/>
   </w:num>
-  <w:num w:numId="5">
-    <w:abstractNumId w:val="3"/>
+  <w:num w:numId="1004">
+    <w:abstractNumId w:val="991"/>
   </w:num>
-  <w:num w:numId="6">
-    <w:abstractNumId w:val="3"/>
+  <w:num w:numId="1005">
+    <w:abstractNumId w:val="991"/>
   </w:num>
-  <w:num w:numId="7">
-    <w:abstractNumId w:val="3"/>
+  <w:num w:numId="1006">
+    <w:abstractNumId w:val="991"/>
   </w:num>
-  <w:num w:numId="8">
-    <w:abstractNumId w:val="3"/>
+  <w:num w:numId="1007">
+    <w:abstractNumId w:val="991"/>
   </w:num>
-  <w:num w:numId="9">
-    <w:abstractNumId w:val="3"/>
+  <w:num w:numId="1008">
+    <w:abstractNumId w:val="991"/>
   </w:num>
-  <w:num w:numId="10">
-    <w:abstractNumId w:val="3"/>
+  <w:num w:numId="1009">
+    <w:abstractNumId w:val="991"/>
   </w:num>
 </w:numbering>
 </file>
@@ -736,6 +848,17 @@
   <w:style w:type="paragraph" w:default="1" w:styleId="Normal">
     <w:name w:val="Normal"/>
     <w:qFormat/>
+    <w:pPr>
+      <w:spacing w:before="180" w:after="180"/>
+    </w:pPr>
+  </w:style>
+  <w:style w:type="paragraph" w:styleId="Compact">
+    <w:name w:val="Compact"/>
+    <w:basedOn w:val="Normal"/>
+    <w:qFormat/>
+    <w:pPr>
+      <w:spacing w:before="36" w:after="36"/>
+    </w:pPr>
   </w:style>
   <w:style w:type="paragraph" w:styleId="Title">
     <w:name w:val="Title"/>
@@ -757,8 +880,24 @@
       <w:szCs w:val="36"/>
     </w:rPr>
   </w:style>
-  <w:style w:type="paragraph" w:styleId="Authors">
-    <w:name w:val="Authors"/>
+  <w:style w:type="paragraph" w:styleId="Subtitle">
+    <w:name w:val="Subtitle"/>
+    <w:basedOn w:val="Title"/>
+    <w:next w:val="Normal"/>
+    <w:qFormat/>
+    <w:pPr>
+      <w:keepNext/>
+      <w:keepLines/>
+      <w:spacing w:before="240" w:after="240"/>
+      <w:jc w:val="center"/>
+    </w:pPr>
+    <w:rPr>
+      <w:sz w:val="30"/>
+      <w:szCs w:val="30"/>
+    </w:rPr>
+  </w:style>
+  <w:style w:type="paragraph" w:styleId="Author">
+    <w:name w:val="Author"/>
     <w:next w:val="Normal"/>
     <w:qFormat/>
     <w:pPr>
@@ -776,6 +915,29 @@
       <w:keepLines/>
       <w:jc w:val="center"/>
     </w:pPr>
+  </w:style>
+  <w:style w:type="paragraph" w:styleId="Abstract">
+    <w:name w:val="Abstract"/>
+    <w:basedOn w:val="Normal"/>
+    <w:next w:val="Normal"/>
+    <w:qFormat/>
+    <w:pPr>
+      <w:keepNext/>
+      <w:keepLines/>
+      <w:spacing w:before="300" w:after="300"/>
+    </w:pPr>
+    <w:rPr>
+      <w:sz w:val="20"/>
+      <w:szCs w:val="20"/>
+    </w:rPr>
+  </w:style>
+  <w:style w:type="paragraph" w:styleId="Bibliography">
+    <w:name w:val="Bibliography"/>
+    <w:basedOn w:val="Normal"/>
+    <w:next w:val="Bibliography"/>
+    <w:qFormat/>
+    <w:pPr/>
+    <w:rPr/>
   </w:style>
   <w:style w:type="paragraph" w:styleId="Heading1">
     <w:name w:val="Heading 1"/>
@@ -794,8 +956,8 @@
       <w:b/>
       <w:bCs/>
       <w:color w:val="345A8A" w:themeColor="accent1" w:themeShade="B5"/>
-      <w:sz w:val="36"/>
-      <w:szCs w:val="36"/>
+      <w:sz w:val="32"/>
+      <w:szCs w:val="32"/>
     </w:rPr>
   </w:style>
   <w:style w:type="paragraph" w:styleId="Heading2">
@@ -902,6 +1064,14 @@
       <w:sz w:val="20"/>
       <w:szCs w:val="20"/>
     </w:rPr>
+  </w:style>
+  <w:style w:type="paragraph" w:styleId="FootnoteText">
+    <w:name w:val="Footnote Text"/>
+    <w:basedOn w:val="Normal"/>
+    <w:next w:val="FootnoteText"/>
+    <w:uiPriority w:val="9"/>
+    <w:unhideWhenUsed/>
+    <w:qFormat/>
   </w:style>
   <w:style w:type="character" w:default="1" w:styleId="DefaultParagraphFont">
     <w:name w:val="Default Paragraph Font"/>
@@ -959,8 +1129,8 @@
       <w:i/>
     </w:rPr>
   </w:style>
-  <w:style w:type="paragraph" w:styleId="PictureCaption">
-    <w:name w:val="Picture Caption"/>
+  <w:style w:type="paragraph" w:styleId="ImageCaption">
+    <w:name w:val="Image Caption"/>
     <w:basedOn w:val="Normal"/>
     <w:link w:val="BodyTextChar"/>
     <w:pPr>
@@ -983,19 +1153,125 @@
       <w:sz w:val="22"/>
     </w:rPr>
   </w:style>
-  <w:style w:type="character" w:customStyle="1" w:styleId="FootnoteReference">
-    <w:name w:val="Footnote Reference"/>
+  <w:style w:type="character" w:customStyle="1" w:styleId="FootnoteRef">
+    <w:name w:val="Footnote Ref"/>
     <w:basedOn w:val="BodyTextChar"/>
     <w:rPr>
       <w:vertAlign w:val="superscript"/>
     </w:rPr>
   </w:style>
-  <w:style w:type="character" w:customStyle="1" w:styleId="Hyperlink">
-    <w:name w:val="Hyperlink"/>
+  <w:style w:type="character" w:customStyle="1" w:styleId="Link">
+    <w:name w:val="Link"/>
     <w:basedOn w:val="BodyTextChar"/>
     <w:rPr>
       <w:color w:val="4F81BD" w:themeColor="accent1"/>
     </w:rPr>
+  </w:style>
+  <w:style w:type="paragraph" w:customStyle="1" w:styleId="SourceCode">
+    <w:name w:val="Source Code"/>
+    <w:basedOn w:val="Normal"/>
+    <w:link w:val="VerbatimChar"/>
+    <w:pPr>
+      <w:wordWrap w:val="off"/>
+    </w:pPr>
+  </w:style>
+  <w:style w:type="character" w:customStyle="1" w:styleId="KeywordTok">
+    <w:name w:val="KeywordTok"/>
+    <w:basedOn w:val="VerbatimChar"/>
+    <w:rPr>
+      <w:color w:val="007020"/>
+      <w:b/>
+    </w:rPr>
+  </w:style>
+  <w:style w:type="character" w:customStyle="1" w:styleId="DataTypeTok">
+    <w:name w:val="DataTypeTok"/>
+    <w:basedOn w:val="VerbatimChar"/>
+    <w:rPr>
+      <w:color w:val="902000"/>
+    </w:rPr>
+  </w:style>
+  <w:style w:type="character" w:customStyle="1" w:styleId="DecValTok">
+    <w:name w:val="DecValTok"/>
+    <w:basedOn w:val="VerbatimChar"/>
+    <w:rPr>
+      <w:color w:val="40a070"/>
+    </w:rPr>
+  </w:style>
+  <w:style w:type="character" w:customStyle="1" w:styleId="BaseNTok">
+    <w:name w:val="BaseNTok"/>
+    <w:basedOn w:val="VerbatimChar"/>
+    <w:rPr>
+      <w:color w:val="40a070"/>
+    </w:rPr>
+  </w:style>
+  <w:style w:type="character" w:customStyle="1" w:styleId="FloatTok">
+    <w:name w:val="FloatTok"/>
+    <w:basedOn w:val="VerbatimChar"/>
+    <w:rPr>
+      <w:color w:val="40a070"/>
+    </w:rPr>
+  </w:style>
+  <w:style w:type="character" w:customStyle="1" w:styleId="CharTok">
+    <w:name w:val="CharTok"/>
+    <w:basedOn w:val="VerbatimChar"/>
+    <w:rPr>
+      <w:color w:val="4070a0"/>
+    </w:rPr>
+  </w:style>
+  <w:style w:type="character" w:customStyle="1" w:styleId="StringTok">
+    <w:name w:val="StringTok"/>
+    <w:basedOn w:val="VerbatimChar"/>
+    <w:rPr>
+      <w:color w:val="4070a0"/>
+    </w:rPr>
+  </w:style>
+  <w:style w:type="character" w:customStyle="1" w:styleId="CommentTok">
+    <w:name w:val="CommentTok"/>
+    <w:basedOn w:val="VerbatimChar"/>
+    <w:rPr>
+      <w:color w:val="60a0b0"/>
+      <w:i/>
+    </w:rPr>
+  </w:style>
+  <w:style w:type="character" w:customStyle="1" w:styleId="OtherTok">
+    <w:name w:val="OtherTok"/>
+    <w:basedOn w:val="VerbatimChar"/>
+    <w:rPr>
+      <w:color w:val="007020"/>
+    </w:rPr>
+  </w:style>
+  <w:style w:type="character" w:customStyle="1" w:styleId="AlertTok">
+    <w:name w:val="AlertTok"/>
+    <w:basedOn w:val="VerbatimChar"/>
+    <w:rPr>
+      <w:color w:val="ff0000"/>
+      <w:b/>
+    </w:rPr>
+  </w:style>
+  <w:style w:type="character" w:customStyle="1" w:styleId="FunctionTok">
+    <w:name w:val="FunctionTok"/>
+    <w:basedOn w:val="VerbatimChar"/>
+    <w:rPr>
+      <w:color w:val="06287e"/>
+    </w:rPr>
+  </w:style>
+  <w:style w:type="character" w:customStyle="1" w:styleId="RegionMarkerTok">
+    <w:name w:val="RegionMarkerTok"/>
+    <w:basedOn w:val="VerbatimChar"/>
+    <w:rPr/>
+  </w:style>
+  <w:style w:type="character" w:customStyle="1" w:styleId="ErrorTok">
+    <w:name w:val="ErrorTok"/>
+    <w:basedOn w:val="VerbatimChar"/>
+    <w:rPr>
+      <w:color w:val="ff0000"/>
+      <w:b/>
+    </w:rPr>
+  </w:style>
+  <w:style w:type="character" w:customStyle="1" w:styleId="NormalTok">
+    <w:name w:val="NormalTok"/>
+    <w:basedOn w:val="VerbatimChar"/>
+    <w:rPr/>
   </w:style>
   <w:style w:type="paragraph" w:customStyle="1" w:styleId="SourceCode">
     <w:name w:val="Source Code"/>

--- a/library_prep/Illumina_barcoding_protocol.docx
+++ b/library_prep/Illumina_barcoding_protocol.docx
@@ -521,7 +521,7 @@
     </w:lvl>
   </w:abstractNum>
   <w:abstractNum w:abstractNumId="990">
-    <w:nsid w:val="f77bffe5"/>
+    <w:nsid w:val="79b36f40"/>
     <w:multiLevelType w:val="multilevel"/>
     <w:lvl w:ilvl="0">
       <w:numFmt w:val="bullet"/>
@@ -602,7 +602,7 @@
     </w:lvl>
   </w:abstractNum>
   <w:abstractNum w:abstractNumId="99411">
-    <w:nsid w:val="c8a91516"/>
+    <w:nsid w:val="fce1cb8c"/>
     <w:multiLevelType w:val="multilevel"/>
     <w:lvl w:ilvl="0">
       <w:start w:val="1"/>
@@ -690,7 +690,7 @@
     </w:lvl>
   </w:abstractNum>
   <w:abstractNum w:abstractNumId="991">
-    <w:nsid w:val="a29d37f2"/>
+    <w:nsid w:val="4540cc32"/>
     <w:multiLevelType w:val="multilevel"/>
     <w:lvl w:ilvl="0">
       <w:numFmt w:val="bullet"/>

--- a/library_prep/Illumina_barcoding_protocol.docx
+++ b/library_prep/Illumina_barcoding_protocol.docx
@@ -521,7 +521,7 @@
     </w:lvl>
   </w:abstractNum>
   <w:abstractNum w:abstractNumId="990">
-    <w:nsid w:val="79b36f40"/>
+    <w:nsid w:val="c8ec6dff"/>
     <w:multiLevelType w:val="multilevel"/>
     <w:lvl w:ilvl="0">
       <w:numFmt w:val="bullet"/>
@@ -602,7 +602,7 @@
     </w:lvl>
   </w:abstractNum>
   <w:abstractNum w:abstractNumId="99411">
-    <w:nsid w:val="fce1cb8c"/>
+    <w:nsid w:val="7f664c04"/>
     <w:multiLevelType w:val="multilevel"/>
     <w:lvl w:ilvl="0">
       <w:start w:val="1"/>
@@ -690,7 +690,7 @@
     </w:lvl>
   </w:abstractNum>
   <w:abstractNum w:abstractNumId="991">
-    <w:nsid w:val="4540cc32"/>
+    <w:nsid w:val="3d8845a7"/>
     <w:multiLevelType w:val="multilevel"/>
     <w:lvl w:ilvl="0">
       <w:numFmt w:val="bullet"/>

--- a/library_prep/Illumina_barcoding_protocol.docx
+++ b/library_prep/Illumina_barcoding_protocol.docx
@@ -521,7 +521,7 @@
     </w:lvl>
   </w:abstractNum>
   <w:abstractNum w:abstractNumId="990">
-    <w:nsid w:val="c8ec6dff"/>
+    <w:nsid w:val="e844dd45"/>
     <w:multiLevelType w:val="multilevel"/>
     <w:lvl w:ilvl="0">
       <w:numFmt w:val="bullet"/>
@@ -602,7 +602,7 @@
     </w:lvl>
   </w:abstractNum>
   <w:abstractNum w:abstractNumId="99411">
-    <w:nsid w:val="7f664c04"/>
+    <w:nsid w:val="79b8c9f3"/>
     <w:multiLevelType w:val="multilevel"/>
     <w:lvl w:ilvl="0">
       <w:start w:val="1"/>
@@ -690,7 +690,7 @@
     </w:lvl>
   </w:abstractNum>
   <w:abstractNum w:abstractNumId="991">
-    <w:nsid w:val="3d8845a7"/>
+    <w:nsid w:val="a396bed9"/>
     <w:multiLevelType w:val="multilevel"/>
     <w:lvl w:ilvl="0">
       <w:numFmt w:val="bullet"/>

--- a/library_prep/Illumina_barcoding_protocol.docx
+++ b/library_prep/Illumina_barcoding_protocol.docx
@@ -521,7 +521,7 @@
     </w:lvl>
   </w:abstractNum>
   <w:abstractNum w:abstractNumId="990">
-    <w:nsid w:val="e844dd45"/>
+    <w:nsid w:val="7981f629"/>
     <w:multiLevelType w:val="multilevel"/>
     <w:lvl w:ilvl="0">
       <w:numFmt w:val="bullet"/>
@@ -602,7 +602,7 @@
     </w:lvl>
   </w:abstractNum>
   <w:abstractNum w:abstractNumId="99411">
-    <w:nsid w:val="79b8c9f3"/>
+    <w:nsid w:val="79bc4e6e"/>
     <w:multiLevelType w:val="multilevel"/>
     <w:lvl w:ilvl="0">
       <w:start w:val="1"/>
@@ -690,7 +690,7 @@
     </w:lvl>
   </w:abstractNum>
   <w:abstractNum w:abstractNumId="991">
-    <w:nsid w:val="a396bed9"/>
+    <w:nsid w:val="bad0d117"/>
     <w:multiLevelType w:val="multilevel"/>
     <w:lvl w:ilvl="0">
       <w:numFmt w:val="bullet"/>

--- a/library_prep/Illumina_barcoding_protocol.docx
+++ b/library_prep/Illumina_barcoding_protocol.docx
@@ -521,7 +521,7 @@
     </w:lvl>
   </w:abstractNum>
   <w:abstractNum w:abstractNumId="990">
-    <w:nsid w:val="7981f629"/>
+    <w:nsid w:val="783b22de"/>
     <w:multiLevelType w:val="multilevel"/>
     <w:lvl w:ilvl="0">
       <w:numFmt w:val="bullet"/>
@@ -602,7 +602,7 @@
     </w:lvl>
   </w:abstractNum>
   <w:abstractNum w:abstractNumId="99411">
-    <w:nsid w:val="79bc4e6e"/>
+    <w:nsid w:val="6238a351"/>
     <w:multiLevelType w:val="multilevel"/>
     <w:lvl w:ilvl="0">
       <w:start w:val="1"/>
@@ -690,7 +690,7 @@
     </w:lvl>
   </w:abstractNum>
   <w:abstractNum w:abstractNumId="991">
-    <w:nsid w:val="bad0d117"/>
+    <w:nsid w:val="33bcf17a"/>
     <w:multiLevelType w:val="multilevel"/>
     <w:lvl w:ilvl="0">
       <w:numFmt w:val="bullet"/>

--- a/library_prep/Illumina_barcoding_protocol.docx
+++ b/library_prep/Illumina_barcoding_protocol.docx
@@ -521,7 +521,7 @@
     </w:lvl>
   </w:abstractNum>
   <w:abstractNum w:abstractNumId="990">
-    <w:nsid w:val="783b22de"/>
+    <w:nsid w:val="a25ac598"/>
     <w:multiLevelType w:val="multilevel"/>
     <w:lvl w:ilvl="0">
       <w:numFmt w:val="bullet"/>
@@ -602,7 +602,7 @@
     </w:lvl>
   </w:abstractNum>
   <w:abstractNum w:abstractNumId="99411">
-    <w:nsid w:val="6238a351"/>
+    <w:nsid w:val="8d564f69"/>
     <w:multiLevelType w:val="multilevel"/>
     <w:lvl w:ilvl="0">
       <w:start w:val="1"/>
@@ -690,7 +690,7 @@
     </w:lvl>
   </w:abstractNum>
   <w:abstractNum w:abstractNumId="991">
-    <w:nsid w:val="33bcf17a"/>
+    <w:nsid w:val="9017fe9d"/>
     <w:multiLevelType w:val="multilevel"/>
     <w:lvl w:ilvl="0">
       <w:numFmt w:val="bullet"/>

--- a/library_prep/Illumina_barcoding_protocol.docx
+++ b/library_prep/Illumina_barcoding_protocol.docx
@@ -521,7 +521,7 @@
     </w:lvl>
   </w:abstractNum>
   <w:abstractNum w:abstractNumId="990">
-    <w:nsid w:val="a25ac598"/>
+    <w:nsid w:val="44bc0aaa"/>
     <w:multiLevelType w:val="multilevel"/>
     <w:lvl w:ilvl="0">
       <w:numFmt w:val="bullet"/>
@@ -602,7 +602,7 @@
     </w:lvl>
   </w:abstractNum>
   <w:abstractNum w:abstractNumId="99411">
-    <w:nsid w:val="8d564f69"/>
+    <w:nsid w:val="756281da"/>
     <w:multiLevelType w:val="multilevel"/>
     <w:lvl w:ilvl="0">
       <w:start w:val="1"/>
@@ -690,7 +690,7 @@
     </w:lvl>
   </w:abstractNum>
   <w:abstractNum w:abstractNumId="991">
-    <w:nsid w:val="9017fe9d"/>
+    <w:nsid w:val="4943e0a5"/>
     <w:multiLevelType w:val="multilevel"/>
     <w:lvl w:ilvl="0">
       <w:numFmt w:val="bullet"/>

--- a/library_prep/Illumina_barcoding_protocol.docx
+++ b/library_prep/Illumina_barcoding_protocol.docx
@@ -521,7 +521,7 @@
     </w:lvl>
   </w:abstractNum>
   <w:abstractNum w:abstractNumId="990">
-    <w:nsid w:val="44bc0aaa"/>
+    <w:nsid w:val="f3e1427d"/>
     <w:multiLevelType w:val="multilevel"/>
     <w:lvl w:ilvl="0">
       <w:numFmt w:val="bullet"/>
@@ -602,7 +602,7 @@
     </w:lvl>
   </w:abstractNum>
   <w:abstractNum w:abstractNumId="99411">
-    <w:nsid w:val="756281da"/>
+    <w:nsid w:val="9a31c33f"/>
     <w:multiLevelType w:val="multilevel"/>
     <w:lvl w:ilvl="0">
       <w:start w:val="1"/>
@@ -690,7 +690,7 @@
     </w:lvl>
   </w:abstractNum>
   <w:abstractNum w:abstractNumId="991">
-    <w:nsid w:val="4943e0a5"/>
+    <w:nsid w:val="3181495a"/>
     <w:multiLevelType w:val="multilevel"/>
     <w:lvl w:ilvl="0">
       <w:numFmt w:val="bullet"/>

--- a/library_prep/Illumina_barcoding_protocol.docx
+++ b/library_prep/Illumina_barcoding_protocol.docx
@@ -521,7 +521,7 @@
     </w:lvl>
   </w:abstractNum>
   <w:abstractNum w:abstractNumId="990">
-    <w:nsid w:val="f3e1427d"/>
+    <w:nsid w:val="d1e873c6"/>
     <w:multiLevelType w:val="multilevel"/>
     <w:lvl w:ilvl="0">
       <w:numFmt w:val="bullet"/>
@@ -602,7 +602,7 @@
     </w:lvl>
   </w:abstractNum>
   <w:abstractNum w:abstractNumId="99411">
-    <w:nsid w:val="9a31c33f"/>
+    <w:nsid w:val="a8f4d200"/>
     <w:multiLevelType w:val="multilevel"/>
     <w:lvl w:ilvl="0">
       <w:start w:val="1"/>
@@ -690,7 +690,7 @@
     </w:lvl>
   </w:abstractNum>
   <w:abstractNum w:abstractNumId="991">
-    <w:nsid w:val="3181495a"/>
+    <w:nsid w:val="df6ed7c8"/>
     <w:multiLevelType w:val="multilevel"/>
     <w:lvl w:ilvl="0">
       <w:numFmt w:val="bullet"/>

--- a/library_prep/Illumina_barcoding_protocol.docx
+++ b/library_prep/Illumina_barcoding_protocol.docx
@@ -521,7 +521,7 @@
     </w:lvl>
   </w:abstractNum>
   <w:abstractNum w:abstractNumId="990">
-    <w:nsid w:val="d1e873c6"/>
+    <w:nsid w:val="22fb4549"/>
     <w:multiLevelType w:val="multilevel"/>
     <w:lvl w:ilvl="0">
       <w:numFmt w:val="bullet"/>
@@ -602,7 +602,7 @@
     </w:lvl>
   </w:abstractNum>
   <w:abstractNum w:abstractNumId="99411">
-    <w:nsid w:val="a8f4d200"/>
+    <w:nsid w:val="e31784f9"/>
     <w:multiLevelType w:val="multilevel"/>
     <w:lvl w:ilvl="0">
       <w:start w:val="1"/>
@@ -690,7 +690,7 @@
     </w:lvl>
   </w:abstractNum>
   <w:abstractNum w:abstractNumId="991">
-    <w:nsid w:val="df6ed7c8"/>
+    <w:nsid w:val="92f4c865"/>
     <w:multiLevelType w:val="multilevel"/>
     <w:lvl w:ilvl="0">
       <w:numFmt w:val="bullet"/>

--- a/library_prep/Illumina_barcoding_protocol.docx
+++ b/library_prep/Illumina_barcoding_protocol.docx
@@ -293,7 +293,21 @@
         </w:numPr>
       </w:pPr>
       <w:r>
-        <w:t xml:space="preserve">Follow the manufacturer's instructions, using 25 uL of PCR product for each sample</w:t>
+        <w:t xml:space="preserve">Follow the</w:t>
+      </w:r>
+      <w:r>
+        <w:t xml:space="preserve"> </w:t>
+      </w:r>
+      <w:hyperlink r:id="rId22">
+        <w:r>
+          <w:rPr>
+            <w:rStyle w:val="Link"/>
+          </w:rPr>
+          <w:t xml:space="preserve">manufacturer's instructions</w:t>
+        </w:r>
+      </w:hyperlink>
+      <w:r>
+        <w:t xml:space="preserve">, using 25 uL of PCR product for each sample</w:t>
       </w:r>
     </w:p>
     <w:p>
@@ -327,33 +341,90 @@
           <w:ilvl w:val="1"/>
         </w:numPr>
       </w:pPr>
-      <w:r>
-        <w:rPr>
-          <w:b/>
-        </w:rPr>
-        <w:t xml:space="preserve">EVAPORATE TO WHAT CONCENTRATION?</w:t>
-      </w:r>
-    </w:p>
-    <w:p>
-      <w:pPr>
+      <w:hyperlink r:id="rId23">
+        <w:r>
+          <w:rPr>
+            <w:rStyle w:val="Link"/>
+          </w:rPr>
+          <w:t xml:space="preserve">speed-vac</w:t>
+        </w:r>
+      </w:hyperlink>
+    </w:p>
+    <w:p>
+      <w:pPr>
+        <w:pStyle w:val="Compact"/>
+        <w:numPr>
+          <w:numId w:val="1007"/>
+          <w:ilvl w:val="1"/>
+        </w:numPr>
+      </w:pPr>
+      <w:r>
+        <w:t xml:space="preserve">You need &gt;=25 uL with a concentration of 5 ng/uL</w:t>
+      </w:r>
+    </w:p>
+    <w:p>
+      <w:pPr>
+        <w:pStyle w:val="Compact"/>
         <w:numPr>
           <w:numId w:val="1001"/>
           <w:ilvl w:val="0"/>
         </w:numPr>
       </w:pPr>
       <w:r>
-        <w:t xml:space="preserve">Quantify concentrated collection of samples. You will want ~20 uL with a concentration of 5 ng/uL.</w:t>
-      </w:r>
-    </w:p>
-    <w:p>
-      <w:pPr>
+        <w:t xml:space="preserve">Quantify concentrated collection of samples.</w:t>
+      </w:r>
+    </w:p>
+    <w:p>
+      <w:pPr>
+        <w:pStyle w:val="Compact"/>
+        <w:numPr>
+          <w:numId w:val="1008"/>
+          <w:ilvl w:val="1"/>
+        </w:numPr>
+      </w:pPr>
+      <w:r>
+        <w:t xml:space="preserve">Make sure to have &gt;=25 uL with a concentration of 5 ng/uL.</w:t>
+      </w:r>
+    </w:p>
+    <w:p>
+      <w:pPr>
+        <w:pStyle w:val="Compact"/>
         <w:numPr>
           <w:numId w:val="1001"/>
           <w:ilvl w:val="0"/>
         </w:numPr>
       </w:pPr>
       <w:r>
-        <w:t xml:space="preserve">Run concentrated sample on a gel to ensure expected, cleaned product for sequencing. If additional, unexpected bands are seen, consider gel purification of concentrated sample.</w:t>
+        <w:t xml:space="preserve">Run concentrated sample on a gel to ensure expected, cleaned product for sequencing.</w:t>
+      </w:r>
+    </w:p>
+    <w:p>
+      <w:pPr>
+        <w:pStyle w:val="Compact"/>
+        <w:numPr>
+          <w:numId w:val="1009"/>
+          <w:ilvl w:val="1"/>
+        </w:numPr>
+      </w:pPr>
+      <w:r>
+        <w:t xml:space="preserve">If additional, unexpected bands are seen, consider</w:t>
+      </w:r>
+      <w:r>
+        <w:t xml:space="preserve"> </w:t>
+      </w:r>
+      <w:hyperlink r:id="rId24">
+        <w:r>
+          <w:rPr>
+            <w:rStyle w:val="Link"/>
+          </w:rPr>
+          <w:t xml:space="preserve">Gel extraction</w:t>
+        </w:r>
+      </w:hyperlink>
+      <w:r>
+        <w:t xml:space="preserve"> </w:t>
+      </w:r>
+      <w:r>
+        <w:t xml:space="preserve">of the concentrated sample.</w:t>
       </w:r>
     </w:p>
     <w:p>
@@ -365,14 +436,14 @@
         </w:numPr>
       </w:pPr>
       <w:r>
-        <w:t xml:space="preserve">For submission to Cornell Sequencing Facility:</w:t>
-      </w:r>
-    </w:p>
-    <w:p>
-      <w:pPr>
-        <w:pStyle w:val="Compact"/>
-        <w:numPr>
-          <w:numId w:val="1008"/>
+        <w:t xml:space="preserve">Submission to Cornell Sequencing Facility:</w:t>
+      </w:r>
+    </w:p>
+    <w:p>
+      <w:pPr>
+        <w:pStyle w:val="Compact"/>
+        <w:numPr>
+          <w:numId w:val="1010"/>
           <w:ilvl w:val="1"/>
         </w:numPr>
       </w:pPr>
@@ -384,7 +455,7 @@
       <w:pPr>
         <w:pStyle w:val="Compact"/>
         <w:numPr>
-          <w:numId w:val="1008"/>
+          <w:numId w:val="1010"/>
           <w:ilvl w:val="1"/>
         </w:numPr>
       </w:pPr>
@@ -396,7 +467,7 @@
       <w:pPr>
         <w:pStyle w:val="Compact"/>
         <w:numPr>
-          <w:numId w:val="1009"/>
+          <w:numId w:val="1011"/>
           <w:ilvl w:val="2"/>
         </w:numPr>
       </w:pPr>
@@ -408,7 +479,7 @@
       <w:pPr>
         <w:pStyle w:val="Compact"/>
         <w:numPr>
-          <w:numId w:val="1009"/>
+          <w:numId w:val="1011"/>
           <w:ilvl w:val="2"/>
         </w:numPr>
       </w:pPr>
@@ -420,7 +491,7 @@
       <w:pPr>
         <w:pStyle w:val="Compact"/>
         <w:numPr>
-          <w:numId w:val="1009"/>
+          <w:numId w:val="1011"/>
           <w:ilvl w:val="2"/>
         </w:numPr>
       </w:pPr>
@@ -521,7 +592,7 @@
     </w:lvl>
   </w:abstractNum>
   <w:abstractNum w:abstractNumId="990">
-    <w:nsid w:val="22fb4549"/>
+    <w:nsid w:val="63f6dcca"/>
     <w:multiLevelType w:val="multilevel"/>
     <w:lvl w:ilvl="0">
       <w:numFmt w:val="bullet"/>
@@ -602,7 +673,7 @@
     </w:lvl>
   </w:abstractNum>
   <w:abstractNum w:abstractNumId="99411">
-    <w:nsid w:val="e31784f9"/>
+    <w:nsid w:val="ce02bd0b"/>
     <w:multiLevelType w:val="multilevel"/>
     <w:lvl w:ilvl="0">
       <w:start w:val="1"/>
@@ -690,7 +761,7 @@
     </w:lvl>
   </w:abstractNum>
   <w:abstractNum w:abstractNumId="991">
-    <w:nsid w:val="92f4c865"/>
+    <w:nsid w:val="54c01bef"/>
     <w:multiLevelType w:val="multilevel"/>
     <w:lvl w:ilvl="0">
       <w:numFmt w:val="bullet"/>
@@ -822,6 +893,12 @@
     <w:abstractNumId w:val="991"/>
   </w:num>
   <w:num w:numId="1009">
+    <w:abstractNumId w:val="991"/>
+  </w:num>
+  <w:num w:numId="1010">
+    <w:abstractNumId w:val="991"/>
+  </w:num>
+  <w:num w:numId="1011">
     <w:abstractNumId w:val="991"/>
   </w:num>
 </w:numbering>

--- a/library_prep/Illumina_barcoding_protocol.docx
+++ b/library_prep/Illumina_barcoding_protocol.docx
@@ -592,7 +592,7 @@
     </w:lvl>
   </w:abstractNum>
   <w:abstractNum w:abstractNumId="990">
-    <w:nsid w:val="63f6dcca"/>
+    <w:nsid w:val="eaafa100"/>
     <w:multiLevelType w:val="multilevel"/>
     <w:lvl w:ilvl="0">
       <w:numFmt w:val="bullet"/>
@@ -673,7 +673,7 @@
     </w:lvl>
   </w:abstractNum>
   <w:abstractNum w:abstractNumId="99411">
-    <w:nsid w:val="ce02bd0b"/>
+    <w:nsid w:val="62904bf8"/>
     <w:multiLevelType w:val="multilevel"/>
     <w:lvl w:ilvl="0">
       <w:start w:val="1"/>
@@ -761,7 +761,7 @@
     </w:lvl>
   </w:abstractNum>
   <w:abstractNum w:abstractNumId="991">
-    <w:nsid w:val="54c01bef"/>
+    <w:nsid w:val="69e7fcf3"/>
     <w:multiLevelType w:val="multilevel"/>
     <w:lvl w:ilvl="0">
       <w:numFmt w:val="bullet"/>

--- a/library_prep/Illumina_barcoding_protocol.docx
+++ b/library_prep/Illumina_barcoding_protocol.docx
@@ -592,7 +592,7 @@
     </w:lvl>
   </w:abstractNum>
   <w:abstractNum w:abstractNumId="990">
-    <w:nsid w:val="eaafa100"/>
+    <w:nsid w:val="cac4d251"/>
     <w:multiLevelType w:val="multilevel"/>
     <w:lvl w:ilvl="0">
       <w:numFmt w:val="bullet"/>
@@ -673,7 +673,7 @@
     </w:lvl>
   </w:abstractNum>
   <w:abstractNum w:abstractNumId="99411">
-    <w:nsid w:val="62904bf8"/>
+    <w:nsid w:val="beff8a9c"/>
     <w:multiLevelType w:val="multilevel"/>
     <w:lvl w:ilvl="0">
       <w:start w:val="1"/>
@@ -761,7 +761,7 @@
     </w:lvl>
   </w:abstractNum>
   <w:abstractNum w:abstractNumId="991">
-    <w:nsid w:val="69e7fcf3"/>
+    <w:nsid w:val="d553f7f6"/>
     <w:multiLevelType w:val="multilevel"/>
     <w:lvl w:ilvl="0">
       <w:numFmt w:val="bullet"/>

--- a/library_prep/Illumina_barcoding_protocol.docx
+++ b/library_prep/Illumina_barcoding_protocol.docx
@@ -31,7 +31,22 @@
         </w:numPr>
       </w:pPr>
       <w:r>
-        <w:t xml:space="preserve">Calculate sample volume necessary for addition of 5 ng of template DNA to PCR reactions.</w:t>
+        <w:t xml:space="preserve">Calculate sample volume necessary for addition of</w:t>
+      </w:r>
+      <w:r>
+        <w:t xml:space="preserve"> </w:t>
+      </w:r>
+      <w:r>
+        <w:rPr>
+          <w:b/>
+        </w:rPr>
+        <w:t xml:space="preserve">5 ng</w:t>
+      </w:r>
+      <w:r>
+        <w:t xml:space="preserve"> </w:t>
+      </w:r>
+      <w:r>
+        <w:t xml:space="preserve">of template DNA to PCR reactions.</w:t>
       </w:r>
     </w:p>
     <w:p>
@@ -132,7 +147,7 @@
         </w:numPr>
       </w:pPr>
       <w:r>
-        <w:t xml:space="preserve">Use robot protocol (qPCR_wWorklist_altdispense) for setting up PCRs, running triplicate reactions for each sample to be sequenced. Addition of BSA and Picogreen reagent are not as of yet included in the protocol and are hand-pipetted in after the robotic protocol is completed.</w:t>
+        <w:t xml:space="preserve">Use robot method "qPCR_wWorklist_altdispense" for setting up PCRs, running triplicate reactions for each sample to be sequenced.</w:t>
       </w:r>
     </w:p>
     <w:p>
@@ -251,6 +266,7 @@
     </w:p>
     <w:p>
       <w:pPr>
+        <w:pStyle w:val="Compact"/>
         <w:numPr>
           <w:numId w:val="1001"/>
           <w:ilvl w:val="0"/>
@@ -264,6 +280,18 @@
       <w:pPr>
         <w:pStyle w:val="Compact"/>
         <w:numPr>
+          <w:numId w:val="1006"/>
+          <w:ilvl w:val="1"/>
+        </w:numPr>
+      </w:pPr>
+      <w:r>
+        <w:t xml:space="preserve">This can be done with the robot method: "plate_pooling"</w:t>
+      </w:r>
+    </w:p>
+    <w:p>
+      <w:pPr>
+        <w:pStyle w:val="Compact"/>
+        <w:numPr>
           <w:numId w:val="1001"/>
           <w:ilvl w:val="0"/>
         </w:numPr>
@@ -276,7 +304,7 @@
       <w:pPr>
         <w:pStyle w:val="Compact"/>
         <w:numPr>
-          <w:numId w:val="1006"/>
+          <w:numId w:val="1007"/>
           <w:ilvl w:val="1"/>
         </w:numPr>
       </w:pPr>
@@ -288,7 +316,7 @@
       <w:pPr>
         <w:pStyle w:val="Compact"/>
         <w:numPr>
-          <w:numId w:val="1006"/>
+          <w:numId w:val="1007"/>
           <w:ilvl w:val="1"/>
         </w:numPr>
       </w:pPr>
@@ -312,6 +340,7 @@
     </w:p>
     <w:p>
       <w:pPr>
+        <w:pStyle w:val="Compact"/>
         <w:numPr>
           <w:numId w:val="1001"/>
           <w:ilvl w:val="0"/>
@@ -325,6 +354,30 @@
       <w:pPr>
         <w:pStyle w:val="Compact"/>
         <w:numPr>
+          <w:numId w:val="1008"/>
+          <w:ilvl w:val="1"/>
+        </w:numPr>
+      </w:pPr>
+      <w:r>
+        <w:t xml:space="preserve">Pre-weigh the tube to help with the next step (speed-vac).</w:t>
+      </w:r>
+    </w:p>
+    <w:p>
+      <w:pPr>
+        <w:pStyle w:val="Compact"/>
+        <w:numPr>
+          <w:numId w:val="1008"/>
+          <w:ilvl w:val="1"/>
+        </w:numPr>
+      </w:pPr>
+      <w:r>
+        <w:t xml:space="preserve">This can be done with the robot method: "plate_pooling"</w:t>
+      </w:r>
+    </w:p>
+    <w:p>
+      <w:pPr>
+        <w:pStyle w:val="Compact"/>
+        <w:numPr>
           <w:numId w:val="1001"/>
           <w:ilvl w:val="0"/>
         </w:numPr>
@@ -337,7 +390,7 @@
       <w:pPr>
         <w:pStyle w:val="Compact"/>
         <w:numPr>
-          <w:numId w:val="1007"/>
+          <w:numId w:val="1009"/>
           <w:ilvl w:val="1"/>
         </w:numPr>
       </w:pPr>
@@ -354,7 +407,7 @@
       <w:pPr>
         <w:pStyle w:val="Compact"/>
         <w:numPr>
-          <w:numId w:val="1007"/>
+          <w:numId w:val="1009"/>
           <w:ilvl w:val="1"/>
         </w:numPr>
       </w:pPr>
@@ -378,7 +431,7 @@
       <w:pPr>
         <w:pStyle w:val="Compact"/>
         <w:numPr>
-          <w:numId w:val="1008"/>
+          <w:numId w:val="1010"/>
           <w:ilvl w:val="1"/>
         </w:numPr>
       </w:pPr>
@@ -402,7 +455,7 @@
       <w:pPr>
         <w:pStyle w:val="Compact"/>
         <w:numPr>
-          <w:numId w:val="1009"/>
+          <w:numId w:val="1011"/>
           <w:ilvl w:val="1"/>
         </w:numPr>
       </w:pPr>
@@ -443,7 +496,7 @@
       <w:pPr>
         <w:pStyle w:val="Compact"/>
         <w:numPr>
-          <w:numId w:val="1010"/>
+          <w:numId w:val="1012"/>
           <w:ilvl w:val="1"/>
         </w:numPr>
       </w:pPr>
@@ -455,7 +508,7 @@
       <w:pPr>
         <w:pStyle w:val="Compact"/>
         <w:numPr>
-          <w:numId w:val="1010"/>
+          <w:numId w:val="1012"/>
           <w:ilvl w:val="1"/>
         </w:numPr>
       </w:pPr>
@@ -467,7 +520,7 @@
       <w:pPr>
         <w:pStyle w:val="Compact"/>
         <w:numPr>
-          <w:numId w:val="1011"/>
+          <w:numId w:val="1013"/>
           <w:ilvl w:val="2"/>
         </w:numPr>
       </w:pPr>
@@ -479,7 +532,7 @@
       <w:pPr>
         <w:pStyle w:val="Compact"/>
         <w:numPr>
-          <w:numId w:val="1011"/>
+          <w:numId w:val="1013"/>
           <w:ilvl w:val="2"/>
         </w:numPr>
       </w:pPr>
@@ -491,7 +544,7 @@
       <w:pPr>
         <w:pStyle w:val="Compact"/>
         <w:numPr>
-          <w:numId w:val="1011"/>
+          <w:numId w:val="1013"/>
           <w:ilvl w:val="2"/>
         </w:numPr>
       </w:pPr>
@@ -592,7 +645,7 @@
     </w:lvl>
   </w:abstractNum>
   <w:abstractNum w:abstractNumId="990">
-    <w:nsid w:val="cac4d251"/>
+    <w:nsid w:val="7abadb82"/>
     <w:multiLevelType w:val="multilevel"/>
     <w:lvl w:ilvl="0">
       <w:numFmt w:val="bullet"/>
@@ -673,7 +726,7 @@
     </w:lvl>
   </w:abstractNum>
   <w:abstractNum w:abstractNumId="99411">
-    <w:nsid w:val="beff8a9c"/>
+    <w:nsid w:val="95fbefe9"/>
     <w:multiLevelType w:val="multilevel"/>
     <w:lvl w:ilvl="0">
       <w:start w:val="1"/>
@@ -761,7 +814,7 @@
     </w:lvl>
   </w:abstractNum>
   <w:abstractNum w:abstractNumId="991">
-    <w:nsid w:val="d553f7f6"/>
+    <w:nsid w:val="6ca6c43f"/>
     <w:multiLevelType w:val="multilevel"/>
     <w:lvl w:ilvl="0">
       <w:numFmt w:val="bullet"/>
@@ -899,6 +952,12 @@
     <w:abstractNumId w:val="991"/>
   </w:num>
   <w:num w:numId="1011">
+    <w:abstractNumId w:val="991"/>
+  </w:num>
+  <w:num w:numId="1012">
+    <w:abstractNumId w:val="991"/>
+  </w:num>
+  <w:num w:numId="1013">
     <w:abstractNumId w:val="991"/>
   </w:num>
 </w:numbering>

--- a/library_prep/Illumina_barcoding_protocol.docx
+++ b/library_prep/Illumina_barcoding_protocol.docx
@@ -645,7 +645,7 @@
     </w:lvl>
   </w:abstractNum>
   <w:abstractNum w:abstractNumId="990">
-    <w:nsid w:val="7abadb82"/>
+    <w:nsid w:val="b2af66de"/>
     <w:multiLevelType w:val="multilevel"/>
     <w:lvl w:ilvl="0">
       <w:numFmt w:val="bullet"/>
@@ -726,7 +726,7 @@
     </w:lvl>
   </w:abstractNum>
   <w:abstractNum w:abstractNumId="99411">
-    <w:nsid w:val="95fbefe9"/>
+    <w:nsid w:val="68293aad"/>
     <w:multiLevelType w:val="multilevel"/>
     <w:lvl w:ilvl="0">
       <w:start w:val="1"/>
@@ -814,7 +814,7 @@
     </w:lvl>
   </w:abstractNum>
   <w:abstractNum w:abstractNumId="991">
-    <w:nsid w:val="6ca6c43f"/>
+    <w:nsid w:val="66ef4b07"/>
     <w:multiLevelType w:val="multilevel"/>
     <w:lvl w:ilvl="0">
       <w:numFmt w:val="bullet"/>

--- a/library_prep/Illumina_barcoding_protocol.docx
+++ b/library_prep/Illumina_barcoding_protocol.docx
@@ -73,36 +73,14 @@
     </w:p>
     <w:p>
       <w:pPr>
+        <w:pStyle w:val="Compact"/>
         <w:numPr>
           <w:numId w:val="1002"/>
           <w:ilvl w:val="1"/>
         </w:numPr>
       </w:pPr>
       <w:r>
-        <w:t xml:space="preserve">2.5 uL combined forward and reverse barcoded primers</w:t>
-      </w:r>
-    </w:p>
-    <w:p>
-      <w:pPr>
-        <w:numPr>
-          <w:numId w:val="1002"/>
-          <w:ilvl w:val="1"/>
-        </w:numPr>
-      </w:pPr>
-      <w:r>
-        <w:t xml:space="preserve">1.25 uL BSA (20 mg/mL, NEB B9000S)</w:t>
-      </w:r>
-    </w:p>
-    <w:p>
-      <w:pPr>
-        <w:pStyle w:val="Compact"/>
-        <w:numPr>
-          <w:numId w:val="1002"/>
-          <w:ilvl w:val="1"/>
-        </w:numPr>
-      </w:pPr>
-      <w:r>
-        <w:t xml:space="preserve">0.625 uL Picogreen reagent</w:t>
+        <w:t xml:space="preserve">2.5 uL combined forward and reverse barcoded primers (10 uM)</w:t>
       </w:r>
     </w:p>
     <w:p>
@@ -114,7 +92,42 @@
         </w:numPr>
       </w:pPr>
       <w:r>
-        <w:t xml:space="preserve">4x concentration, made from 200x stock that comes in the Picogreen kit</w:t>
+        <w:t xml:space="preserve">Primer plates can be created with the robot method: "make_primer_plate"</w:t>
+      </w:r>
+    </w:p>
+    <w:p>
+      <w:pPr>
+        <w:numPr>
+          <w:numId w:val="1002"/>
+          <w:ilvl w:val="1"/>
+        </w:numPr>
+      </w:pPr>
+      <w:r>
+        <w:t xml:space="preserve">1.25 uL BSA (20 mg/mL, NEB B9000S)</w:t>
+      </w:r>
+    </w:p>
+    <w:p>
+      <w:pPr>
+        <w:pStyle w:val="Compact"/>
+        <w:numPr>
+          <w:numId w:val="1002"/>
+          <w:ilvl w:val="1"/>
+        </w:numPr>
+      </w:pPr>
+      <w:r>
+        <w:t xml:space="preserve">0.625 uL Picogreen reagent</w:t>
+      </w:r>
+    </w:p>
+    <w:p>
+      <w:pPr>
+        <w:pStyle w:val="Compact"/>
+        <w:numPr>
+          <w:numId w:val="1004"/>
+          <w:ilvl w:val="2"/>
+        </w:numPr>
+      </w:pPr>
+      <w:r>
+        <w:t xml:space="preserve">4x concentration, dilute the 200x stock that comes in the Picogreen kit with 1X TE</w:t>
       </w:r>
     </w:p>
     <w:p>
@@ -166,7 +179,7 @@
       <w:pPr>
         <w:pStyle w:val="Compact"/>
         <w:numPr>
-          <w:numId w:val="1004"/>
+          <w:numId w:val="1005"/>
           <w:ilvl w:val="1"/>
         </w:numPr>
       </w:pPr>
@@ -184,7 +197,7 @@
       <w:pPr>
         <w:pStyle w:val="Compact"/>
         <w:numPr>
-          <w:numId w:val="1004"/>
+          <w:numId w:val="1005"/>
           <w:ilvl w:val="1"/>
         </w:numPr>
       </w:pPr>
@@ -196,18 +209,72 @@
       <w:pPr>
         <w:pStyle w:val="Compact"/>
         <w:numPr>
+          <w:numId w:val="1006"/>
+          <w:ilvl w:val="2"/>
+        </w:numPr>
+      </w:pPr>
+      <w:r>
+        <w:t xml:space="preserve">98</w:t>
+      </w:r>
+      <w:r>
+        <w:t xml:space="preserve">o</w:t>
+      </w:r>
+      <w:r>
+        <w:t xml:space="preserve">C for 5 seconds</w:t>
+      </w:r>
+    </w:p>
+    <w:p>
+      <w:pPr>
+        <w:pStyle w:val="Compact"/>
+        <w:numPr>
+          <w:numId w:val="1006"/>
+          <w:ilvl w:val="2"/>
+        </w:numPr>
+      </w:pPr>
+      <w:r>
+        <w:t xml:space="preserve">50</w:t>
+      </w:r>
+      <w:r>
+        <w:t xml:space="preserve">o</w:t>
+      </w:r>
+      <w:r>
+        <w:t xml:space="preserve">C for 30 seconds</w:t>
+      </w:r>
+    </w:p>
+    <w:p>
+      <w:pPr>
+        <w:pStyle w:val="Compact"/>
+        <w:numPr>
+          <w:numId w:val="1006"/>
+          <w:ilvl w:val="2"/>
+        </w:numPr>
+      </w:pPr>
+      <w:r>
+        <w:t xml:space="preserve">72</w:t>
+      </w:r>
+      <w:r>
+        <w:t xml:space="preserve">o</w:t>
+      </w:r>
+      <w:r>
+        <w:t xml:space="preserve">C for 10 seconds</w:t>
+      </w:r>
+    </w:p>
+    <w:p>
+      <w:pPr>
+        <w:pStyle w:val="Compact"/>
+        <w:numPr>
           <w:numId w:val="1005"/>
-          <w:ilvl w:val="2"/>
-        </w:numPr>
-      </w:pPr>
-      <w:r>
-        <w:t xml:space="preserve">98</w:t>
+          <w:ilvl w:val="1"/>
+        </w:numPr>
+      </w:pPr>
+      <w:r>
+        <w:t xml:space="preserve">Final extension of 72</w:t>
       </w:r>
       <w:r>
         <w:t xml:space="preserve">o</w:t>
       </w:r>
       <w:r>
-        <w:t xml:space="preserve">C for 5 seconds</w:t>
+        <w:t xml:space="preserve">C for 2 minutes</w:t>
       </w:r>
     </w:p>
     <w:p>
@@ -215,53 +282,17 @@
         <w:pStyle w:val="Compact"/>
         <w:numPr>
           <w:numId w:val="1005"/>
-          <w:ilvl w:val="2"/>
-        </w:numPr>
-      </w:pPr>
-      <w:r>
-        <w:t xml:space="preserve">50</w:t>
+          <w:ilvl w:val="1"/>
+        </w:numPr>
+      </w:pPr>
+      <w:r>
+        <w:t xml:space="preserve">Hold at 4</w:t>
       </w:r>
       <w:r>
         <w:t xml:space="preserve">o</w:t>
       </w:r>
       <w:r>
-        <w:t xml:space="preserve">C for 20 seconds</w:t>
-      </w:r>
-    </w:p>
-    <w:p>
-      <w:pPr>
-        <w:pStyle w:val="Compact"/>
-        <w:numPr>
-          <w:numId w:val="1005"/>
-          <w:ilvl w:val="2"/>
-        </w:numPr>
-      </w:pPr>
-      <w:r>
-        <w:t xml:space="preserve">72</w:t>
-      </w:r>
-      <w:r>
-        <w:t xml:space="preserve">o</w:t>
-      </w:r>
-      <w:r>
-        <w:t xml:space="preserve">C for 10 seconds</w:t>
-      </w:r>
-    </w:p>
-    <w:p>
-      <w:pPr>
-        <w:pStyle w:val="Compact"/>
-        <w:numPr>
-          <w:numId w:val="1004"/>
-          <w:ilvl w:val="1"/>
-        </w:numPr>
-      </w:pPr>
-      <w:r>
-        <w:t xml:space="preserve">Final extension of 72</w:t>
-      </w:r>
-      <w:r>
-        <w:t xml:space="preserve">o</w:t>
-      </w:r>
-      <w:r>
-        <w:t xml:space="preserve">C for 2 minutes</w:t>
+        <w:t xml:space="preserve">C</w:t>
       </w:r>
     </w:p>
     <w:p>
@@ -280,7 +311,7 @@
       <w:pPr>
         <w:pStyle w:val="Compact"/>
         <w:numPr>
-          <w:numId w:val="1006"/>
+          <w:numId w:val="1007"/>
           <w:ilvl w:val="1"/>
         </w:numPr>
       </w:pPr>
@@ -304,7 +335,7 @@
       <w:pPr>
         <w:pStyle w:val="Compact"/>
         <w:numPr>
-          <w:numId w:val="1007"/>
+          <w:numId w:val="1008"/>
           <w:ilvl w:val="1"/>
         </w:numPr>
       </w:pPr>
@@ -316,7 +347,7 @@
       <w:pPr>
         <w:pStyle w:val="Compact"/>
         <w:numPr>
-          <w:numId w:val="1007"/>
+          <w:numId w:val="1008"/>
           <w:ilvl w:val="1"/>
         </w:numPr>
       </w:pPr>
@@ -335,7 +366,19 @@
         </w:r>
       </w:hyperlink>
       <w:r>
-        <w:t xml:space="preserve">, using 25 uL of PCR product for each sample</w:t>
+        <w:t xml:space="preserve">, using 25 uL of PCR product for each sample.</w:t>
+      </w:r>
+    </w:p>
+    <w:p>
+      <w:pPr>
+        <w:pStyle w:val="Compact"/>
+        <w:numPr>
+          <w:numId w:val="1008"/>
+          <w:ilvl w:val="1"/>
+        </w:numPr>
+      </w:pPr>
+      <w:r>
+        <w:t xml:space="preserve">This can be done with the robot method: "SequalPrep_Assay"</w:t>
       </w:r>
     </w:p>
     <w:p>
@@ -354,7 +397,7 @@
       <w:pPr>
         <w:pStyle w:val="Compact"/>
         <w:numPr>
-          <w:numId w:val="1008"/>
+          <w:numId w:val="1009"/>
           <w:ilvl w:val="1"/>
         </w:numPr>
       </w:pPr>
@@ -366,7 +409,7 @@
       <w:pPr>
         <w:pStyle w:val="Compact"/>
         <w:numPr>
-          <w:numId w:val="1008"/>
+          <w:numId w:val="1009"/>
           <w:ilvl w:val="1"/>
         </w:numPr>
       </w:pPr>
@@ -390,7 +433,7 @@
       <w:pPr>
         <w:pStyle w:val="Compact"/>
         <w:numPr>
-          <w:numId w:val="1009"/>
+          <w:numId w:val="1010"/>
           <w:ilvl w:val="1"/>
         </w:numPr>
       </w:pPr>
@@ -407,7 +450,7 @@
       <w:pPr>
         <w:pStyle w:val="Compact"/>
         <w:numPr>
-          <w:numId w:val="1009"/>
+          <w:numId w:val="1010"/>
           <w:ilvl w:val="1"/>
         </w:numPr>
       </w:pPr>
@@ -424,14 +467,14 @@
         </w:numPr>
       </w:pPr>
       <w:r>
-        <w:t xml:space="preserve">Quantify concentrated collection of samples.</w:t>
-      </w:r>
-    </w:p>
-    <w:p>
-      <w:pPr>
-        <w:pStyle w:val="Compact"/>
-        <w:numPr>
-          <w:numId w:val="1010"/>
+        <w:t xml:space="preserve">Quantify concentrated collection of samples using PicoGreen.</w:t>
+      </w:r>
+    </w:p>
+    <w:p>
+      <w:pPr>
+        <w:pStyle w:val="Compact"/>
+        <w:numPr>
+          <w:numId w:val="1011"/>
           <w:ilvl w:val="1"/>
         </w:numPr>
       </w:pPr>
@@ -455,7 +498,7 @@
       <w:pPr>
         <w:pStyle w:val="Compact"/>
         <w:numPr>
-          <w:numId w:val="1011"/>
+          <w:numId w:val="1012"/>
           <w:ilvl w:val="1"/>
         </w:numPr>
       </w:pPr>
@@ -496,7 +539,7 @@
       <w:pPr>
         <w:pStyle w:val="Compact"/>
         <w:numPr>
-          <w:numId w:val="1012"/>
+          <w:numId w:val="1013"/>
           <w:ilvl w:val="1"/>
         </w:numPr>
       </w:pPr>
@@ -508,7 +551,7 @@
       <w:pPr>
         <w:pStyle w:val="Compact"/>
         <w:numPr>
-          <w:numId w:val="1012"/>
+          <w:numId w:val="1013"/>
           <w:ilvl w:val="1"/>
         </w:numPr>
       </w:pPr>
@@ -520,7 +563,7 @@
       <w:pPr>
         <w:pStyle w:val="Compact"/>
         <w:numPr>
-          <w:numId w:val="1013"/>
+          <w:numId w:val="1014"/>
           <w:ilvl w:val="2"/>
         </w:numPr>
       </w:pPr>
@@ -532,7 +575,7 @@
       <w:pPr>
         <w:pStyle w:val="Compact"/>
         <w:numPr>
-          <w:numId w:val="1013"/>
+          <w:numId w:val="1014"/>
           <w:ilvl w:val="2"/>
         </w:numPr>
       </w:pPr>
@@ -544,7 +587,7 @@
       <w:pPr>
         <w:pStyle w:val="Compact"/>
         <w:numPr>
-          <w:numId w:val="1013"/>
+          <w:numId w:val="1014"/>
           <w:ilvl w:val="2"/>
         </w:numPr>
       </w:pPr>
@@ -645,7 +688,7 @@
     </w:lvl>
   </w:abstractNum>
   <w:abstractNum w:abstractNumId="990">
-    <w:nsid w:val="b2af66de"/>
+    <w:nsid w:val="a252e2a5"/>
     <w:multiLevelType w:val="multilevel"/>
     <w:lvl w:ilvl="0">
       <w:numFmt w:val="bullet"/>
@@ -726,7 +769,7 @@
     </w:lvl>
   </w:abstractNum>
   <w:abstractNum w:abstractNumId="99411">
-    <w:nsid w:val="68293aad"/>
+    <w:nsid w:val="25968ee6"/>
     <w:multiLevelType w:val="multilevel"/>
     <w:lvl w:ilvl="0">
       <w:start w:val="1"/>
@@ -814,7 +857,7 @@
     </w:lvl>
   </w:abstractNum>
   <w:abstractNum w:abstractNumId="991">
-    <w:nsid w:val="66ef4b07"/>
+    <w:nsid w:val="5b57a2ba"/>
     <w:multiLevelType w:val="multilevel"/>
     <w:lvl w:ilvl="0">
       <w:numFmt w:val="bullet"/>
@@ -958,6 +1001,9 @@
     <w:abstractNumId w:val="991"/>
   </w:num>
   <w:num w:numId="1013">
+    <w:abstractNumId w:val="991"/>
+  </w:num>
+  <w:num w:numId="1014">
     <w:abstractNumId w:val="991"/>
   </w:num>
 </w:numbering>

--- a/library_prep/Illumina_barcoding_protocol.docx
+++ b/library_prep/Illumina_barcoding_protocol.docx
@@ -62,6 +62,7 @@
     </w:p>
     <w:p>
       <w:pPr>
+        <w:pStyle w:val="Compact"/>
         <w:numPr>
           <w:numId w:val="1002"/>
           <w:ilvl w:val="1"/>
@@ -69,18 +70,6 @@
       </w:pPr>
       <w:r>
         <w:t xml:space="preserve">12.5 uL Mastermix (NEB Q5 High Fidelity, Hot Start PCR Mastermix - M0494)</w:t>
-      </w:r>
-    </w:p>
-    <w:p>
-      <w:pPr>
-        <w:pStyle w:val="Compact"/>
-        <w:numPr>
-          <w:numId w:val="1002"/>
-          <w:ilvl w:val="1"/>
-        </w:numPr>
-      </w:pPr>
-      <w:r>
-        <w:t xml:space="preserve">2.5 uL combined forward and reverse barcoded primers (10 uM)</w:t>
       </w:r>
     </w:p>
     <w:p>
@@ -92,30 +81,19 @@
         </w:numPr>
       </w:pPr>
       <w:r>
-        <w:t xml:space="preserve">Primer plates can be created with the robot method: "make_primer_plate"</w:t>
-      </w:r>
-    </w:p>
-    <w:p>
-      <w:pPr>
+        <w:t xml:space="preserve">50% of total volume</w:t>
+      </w:r>
+    </w:p>
+    <w:p>
+      <w:pPr>
+        <w:pStyle w:val="Compact"/>
         <w:numPr>
           <w:numId w:val="1002"/>
           <w:ilvl w:val="1"/>
         </w:numPr>
       </w:pPr>
       <w:r>
-        <w:t xml:space="preserve">1.25 uL BSA (20 mg/mL, NEB B9000S)</w:t>
-      </w:r>
-    </w:p>
-    <w:p>
-      <w:pPr>
-        <w:pStyle w:val="Compact"/>
-        <w:numPr>
-          <w:numId w:val="1002"/>
-          <w:ilvl w:val="1"/>
-        </w:numPr>
-      </w:pPr>
-      <w:r>
-        <w:t xml:space="preserve">0.625 uL Picogreen reagent</w:t>
+        <w:t xml:space="preserve">2.5 uL combined forward and reverse barcoded primers (10 uM)</w:t>
       </w:r>
     </w:p>
     <w:p>
@@ -127,82 +105,58 @@
         </w:numPr>
       </w:pPr>
       <w:r>
-        <w:t xml:space="preserve">4x concentration, dilute the 200x stock that comes in the Picogreen kit with 1X TE</w:t>
-      </w:r>
-    </w:p>
-    <w:p>
-      <w:pPr>
+        <w:t xml:space="preserve">10% of total volume</w:t>
+      </w:r>
+      <w:r>
+        <w:br w:type="textWrapping"/>
+      </w:r>
+    </w:p>
+    <w:p>
+      <w:pPr>
+        <w:pStyle w:val="Compact"/>
+        <w:numPr>
+          <w:numId w:val="1004"/>
+          <w:ilvl w:val="2"/>
+        </w:numPr>
+      </w:pPr>
+      <w:r>
+        <w:t xml:space="preserve">Primer plates can be created with the robot method: "make_primer_plate"</w:t>
+      </w:r>
+    </w:p>
+    <w:p>
+      <w:pPr>
+        <w:pStyle w:val="Compact"/>
         <w:numPr>
           <w:numId w:val="1002"/>
           <w:ilvl w:val="1"/>
         </w:numPr>
       </w:pPr>
       <w:r>
-        <w:t xml:space="preserve">X uL template (5 ng/reaction)</w:t>
-      </w:r>
-    </w:p>
-    <w:p>
-      <w:pPr>
+        <w:t xml:space="preserve">1.25 uL BSA (20 mg/mL, NEB B9000S)</w:t>
+      </w:r>
+    </w:p>
+    <w:p>
+      <w:pPr>
+        <w:pStyle w:val="Compact"/>
+        <w:numPr>
+          <w:numId w:val="1005"/>
+          <w:ilvl w:val="2"/>
+        </w:numPr>
+      </w:pPr>
+      <w:r>
+        <w:t xml:space="preserve">5% of total volume</w:t>
+      </w:r>
+    </w:p>
+    <w:p>
+      <w:pPr>
+        <w:pStyle w:val="Compact"/>
         <w:numPr>
           <w:numId w:val="1002"/>
           <w:ilvl w:val="1"/>
         </w:numPr>
       </w:pPr>
       <w:r>
-        <w:t xml:space="preserve">PCR water up to 25 uL</w:t>
-      </w:r>
-    </w:p>
-    <w:p>
-      <w:pPr>
-        <w:numPr>
-          <w:numId w:val="1001"/>
-          <w:ilvl w:val="0"/>
-        </w:numPr>
-      </w:pPr>
-      <w:r>
-        <w:t xml:space="preserve">Use robot method "qPCR_wWorklist_altdispense" for setting up PCRs, running triplicate reactions for each sample to be sequenced.</w:t>
-      </w:r>
-    </w:p>
-    <w:p>
-      <w:pPr>
-        <w:pStyle w:val="Compact"/>
-        <w:numPr>
-          <w:numId w:val="1001"/>
-          <w:ilvl w:val="0"/>
-        </w:numPr>
-      </w:pPr>
-      <w:r>
-        <w:t xml:space="preserve">Run the PCR plate on the qPCR thermocycler, using the following cycle:</w:t>
-      </w:r>
-    </w:p>
-    <w:p>
-      <w:pPr>
-        <w:pStyle w:val="Compact"/>
-        <w:numPr>
-          <w:numId w:val="1005"/>
-          <w:ilvl w:val="1"/>
-        </w:numPr>
-      </w:pPr>
-      <w:r>
-        <w:t xml:space="preserve">98</w:t>
-      </w:r>
-      <w:r>
-        <w:t xml:space="preserve">o</w:t>
-      </w:r>
-      <w:r>
-        <w:t xml:space="preserve">C for 30 seconds</w:t>
-      </w:r>
-    </w:p>
-    <w:p>
-      <w:pPr>
-        <w:pStyle w:val="Compact"/>
-        <w:numPr>
-          <w:numId w:val="1005"/>
-          <w:ilvl w:val="1"/>
-        </w:numPr>
-      </w:pPr>
-      <w:r>
-        <w:t xml:space="preserve">30 cycles of:</w:t>
+        <w:t xml:space="preserve">0.625 uL Picogreen reagent</w:t>
       </w:r>
     </w:p>
     <w:p>
@@ -214,13 +168,7 @@
         </w:numPr>
       </w:pPr>
       <w:r>
-        <w:t xml:space="preserve">98</w:t>
-      </w:r>
-      <w:r>
-        <w:t xml:space="preserve">o</w:t>
-      </w:r>
-      <w:r>
-        <w:t xml:space="preserve">C for 5 seconds</w:t>
+        <w:t xml:space="preserve">2% of total volume</w:t>
       </w:r>
     </w:p>
     <w:p>
@@ -232,6 +180,174 @@
         </w:numPr>
       </w:pPr>
       <w:r>
+        <w:t xml:space="preserve">4x concentration, dilute the 200x stock that comes in the Picogreen kit with 1X TE</w:t>
+      </w:r>
+    </w:p>
+    <w:p>
+      <w:pPr>
+        <w:numPr>
+          <w:numId w:val="1002"/>
+          <w:ilvl w:val="1"/>
+        </w:numPr>
+      </w:pPr>
+      <w:r>
+        <w:t xml:space="preserve">X uL template (5 ng/reaction)</w:t>
+      </w:r>
+    </w:p>
+    <w:p>
+      <w:pPr>
+        <w:numPr>
+          <w:numId w:val="1002"/>
+          <w:ilvl w:val="1"/>
+        </w:numPr>
+      </w:pPr>
+      <w:r>
+        <w:t xml:space="preserve">PCR water up to 25 uL</w:t>
+      </w:r>
+    </w:p>
+    <w:p>
+      <w:pPr>
+        <w:pStyle w:val="Compact"/>
+        <w:numPr>
+          <w:numId w:val="1007"/>
+          <w:ilvl w:val="0"/>
+        </w:numPr>
+      </w:pPr>
+      <w:r>
+        <w:rPr>
+          <w:b/>
+        </w:rPr>
+        <w:t xml:space="preserve">If adding pico &amp; BSA to master mix prior to aliquoting master mix:</w:t>
+      </w:r>
+    </w:p>
+    <w:p>
+      <w:pPr>
+        <w:pStyle w:val="Compact"/>
+        <w:numPr>
+          <w:numId w:val="1008"/>
+          <w:ilvl w:val="1"/>
+        </w:numPr>
+      </w:pPr>
+      <w:r>
+        <w:t xml:space="preserve">total_volume = master_mix + BSA + pico</w:t>
+      </w:r>
+    </w:p>
+    <w:p>
+      <w:pPr>
+        <w:pStyle w:val="Compact"/>
+        <w:numPr>
+          <w:numId w:val="1008"/>
+          <w:ilvl w:val="1"/>
+        </w:numPr>
+      </w:pPr>
+      <w:r>
+        <w:t xml:space="preserve">volume_master_mix = total_volume * 0.870</w:t>
+      </w:r>
+    </w:p>
+    <w:p>
+      <w:pPr>
+        <w:pStyle w:val="Compact"/>
+        <w:numPr>
+          <w:numId w:val="1008"/>
+          <w:ilvl w:val="1"/>
+        </w:numPr>
+      </w:pPr>
+      <w:r>
+        <w:t xml:space="preserve">volume_BSA = total_volume * 0.087</w:t>
+      </w:r>
+    </w:p>
+    <w:p>
+      <w:pPr>
+        <w:pStyle w:val="Compact"/>
+        <w:numPr>
+          <w:numId w:val="1008"/>
+          <w:ilvl w:val="1"/>
+        </w:numPr>
+      </w:pPr>
+      <w:r>
+        <w:t xml:space="preserve">volume_pico = total_volume * 0.043</w:t>
+      </w:r>
+    </w:p>
+    <w:p>
+      <w:pPr>
+        <w:numPr>
+          <w:numId w:val="1009"/>
+          <w:ilvl w:val="0"/>
+        </w:numPr>
+      </w:pPr>
+      <w:r>
+        <w:t xml:space="preserve">Use robot method "qPCR_wWorklist_altdispense" for setting up PCRs, running triplicate reactions for each sample to be sequenced.</w:t>
+      </w:r>
+    </w:p>
+    <w:p>
+      <w:pPr>
+        <w:pStyle w:val="Compact"/>
+        <w:numPr>
+          <w:numId w:val="1009"/>
+          <w:ilvl w:val="0"/>
+        </w:numPr>
+      </w:pPr>
+      <w:r>
+        <w:t xml:space="preserve">Run the PCR plate on the qPCR thermocycler, using the following cycle:</w:t>
+      </w:r>
+    </w:p>
+    <w:p>
+      <w:pPr>
+        <w:pStyle w:val="Compact"/>
+        <w:numPr>
+          <w:numId w:val="1010"/>
+          <w:ilvl w:val="1"/>
+        </w:numPr>
+      </w:pPr>
+      <w:r>
+        <w:t xml:space="preserve">98</w:t>
+      </w:r>
+      <w:r>
+        <w:t xml:space="preserve">o</w:t>
+      </w:r>
+      <w:r>
+        <w:t xml:space="preserve">C for 30 seconds</w:t>
+      </w:r>
+    </w:p>
+    <w:p>
+      <w:pPr>
+        <w:pStyle w:val="Compact"/>
+        <w:numPr>
+          <w:numId w:val="1010"/>
+          <w:ilvl w:val="1"/>
+        </w:numPr>
+      </w:pPr>
+      <w:r>
+        <w:t xml:space="preserve">30 cycles of:</w:t>
+      </w:r>
+    </w:p>
+    <w:p>
+      <w:pPr>
+        <w:pStyle w:val="Compact"/>
+        <w:numPr>
+          <w:numId w:val="1011"/>
+          <w:ilvl w:val="2"/>
+        </w:numPr>
+      </w:pPr>
+      <w:r>
+        <w:t xml:space="preserve">98</w:t>
+      </w:r>
+      <w:r>
+        <w:t xml:space="preserve">o</w:t>
+      </w:r>
+      <w:r>
+        <w:t xml:space="preserve">C for 5 seconds</w:t>
+      </w:r>
+    </w:p>
+    <w:p>
+      <w:pPr>
+        <w:pStyle w:val="Compact"/>
+        <w:numPr>
+          <w:numId w:val="1011"/>
+          <w:ilvl w:val="2"/>
+        </w:numPr>
+      </w:pPr>
+      <w:r>
         <w:t xml:space="preserve">50</w:t>
       </w:r>
       <w:r>
@@ -245,7 +361,7 @@
       <w:pPr>
         <w:pStyle w:val="Compact"/>
         <w:numPr>
-          <w:numId w:val="1006"/>
+          <w:numId w:val="1011"/>
           <w:ilvl w:val="2"/>
         </w:numPr>
       </w:pPr>
@@ -263,7 +379,7 @@
       <w:pPr>
         <w:pStyle w:val="Compact"/>
         <w:numPr>
-          <w:numId w:val="1005"/>
+          <w:numId w:val="1010"/>
           <w:ilvl w:val="1"/>
         </w:numPr>
       </w:pPr>
@@ -281,7 +397,7 @@
       <w:pPr>
         <w:pStyle w:val="Compact"/>
         <w:numPr>
-          <w:numId w:val="1005"/>
+          <w:numId w:val="1010"/>
           <w:ilvl w:val="1"/>
         </w:numPr>
       </w:pPr>
@@ -299,7 +415,7 @@
       <w:pPr>
         <w:pStyle w:val="Compact"/>
         <w:numPr>
-          <w:numId w:val="1001"/>
+          <w:numId w:val="1009"/>
           <w:ilvl w:val="0"/>
         </w:numPr>
       </w:pPr>
@@ -311,7 +427,7 @@
       <w:pPr>
         <w:pStyle w:val="Compact"/>
         <w:numPr>
-          <w:numId w:val="1007"/>
+          <w:numId w:val="1012"/>
           <w:ilvl w:val="1"/>
         </w:numPr>
       </w:pPr>
@@ -323,7 +439,7 @@
       <w:pPr>
         <w:pStyle w:val="Compact"/>
         <w:numPr>
-          <w:numId w:val="1001"/>
+          <w:numId w:val="1009"/>
           <w:ilvl w:val="0"/>
         </w:numPr>
       </w:pPr>
@@ -335,7 +451,7 @@
       <w:pPr>
         <w:pStyle w:val="Compact"/>
         <w:numPr>
-          <w:numId w:val="1008"/>
+          <w:numId w:val="1013"/>
           <w:ilvl w:val="1"/>
         </w:numPr>
       </w:pPr>
@@ -347,7 +463,7 @@
       <w:pPr>
         <w:pStyle w:val="Compact"/>
         <w:numPr>
-          <w:numId w:val="1008"/>
+          <w:numId w:val="1013"/>
           <w:ilvl w:val="1"/>
         </w:numPr>
       </w:pPr>
@@ -373,7 +489,7 @@
       <w:pPr>
         <w:pStyle w:val="Compact"/>
         <w:numPr>
-          <w:numId w:val="1008"/>
+          <w:numId w:val="1013"/>
           <w:ilvl w:val="1"/>
         </w:numPr>
       </w:pPr>
@@ -385,7 +501,7 @@
       <w:pPr>
         <w:pStyle w:val="Compact"/>
         <w:numPr>
-          <w:numId w:val="1001"/>
+          <w:numId w:val="1009"/>
           <w:ilvl w:val="0"/>
         </w:numPr>
       </w:pPr>
@@ -397,31 +513,31 @@
       <w:pPr>
         <w:pStyle w:val="Compact"/>
         <w:numPr>
+          <w:numId w:val="1014"/>
+          <w:ilvl w:val="1"/>
+        </w:numPr>
+      </w:pPr>
+      <w:r>
+        <w:t xml:space="preserve">Pre-weigh the tube to help with the next step (speed-vac).</w:t>
+      </w:r>
+    </w:p>
+    <w:p>
+      <w:pPr>
+        <w:pStyle w:val="Compact"/>
+        <w:numPr>
+          <w:numId w:val="1014"/>
+          <w:ilvl w:val="1"/>
+        </w:numPr>
+      </w:pPr>
+      <w:r>
+        <w:t xml:space="preserve">This can be done with the robot method: "plate_pooling"</w:t>
+      </w:r>
+    </w:p>
+    <w:p>
+      <w:pPr>
+        <w:pStyle w:val="Compact"/>
+        <w:numPr>
           <w:numId w:val="1009"/>
-          <w:ilvl w:val="1"/>
-        </w:numPr>
-      </w:pPr>
-      <w:r>
-        <w:t xml:space="preserve">Pre-weigh the tube to help with the next step (speed-vac).</w:t>
-      </w:r>
-    </w:p>
-    <w:p>
-      <w:pPr>
-        <w:pStyle w:val="Compact"/>
-        <w:numPr>
-          <w:numId w:val="1009"/>
-          <w:ilvl w:val="1"/>
-        </w:numPr>
-      </w:pPr>
-      <w:r>
-        <w:t xml:space="preserve">This can be done with the robot method: "plate_pooling"</w:t>
-      </w:r>
-    </w:p>
-    <w:p>
-      <w:pPr>
-        <w:pStyle w:val="Compact"/>
-        <w:numPr>
-          <w:numId w:val="1001"/>
           <w:ilvl w:val="0"/>
         </w:numPr>
       </w:pPr>
@@ -433,7 +549,7 @@
       <w:pPr>
         <w:pStyle w:val="Compact"/>
         <w:numPr>
-          <w:numId w:val="1010"/>
+          <w:numId w:val="1015"/>
           <w:ilvl w:val="1"/>
         </w:numPr>
       </w:pPr>
@@ -450,7 +566,7 @@
       <w:pPr>
         <w:pStyle w:val="Compact"/>
         <w:numPr>
-          <w:numId w:val="1010"/>
+          <w:numId w:val="1015"/>
           <w:ilvl w:val="1"/>
         </w:numPr>
       </w:pPr>
@@ -462,7 +578,7 @@
       <w:pPr>
         <w:pStyle w:val="Compact"/>
         <w:numPr>
-          <w:numId w:val="1001"/>
+          <w:numId w:val="1009"/>
           <w:ilvl w:val="0"/>
         </w:numPr>
       </w:pPr>
@@ -474,7 +590,7 @@
       <w:pPr>
         <w:pStyle w:val="Compact"/>
         <w:numPr>
-          <w:numId w:val="1011"/>
+          <w:numId w:val="1016"/>
           <w:ilvl w:val="1"/>
         </w:numPr>
       </w:pPr>
@@ -486,7 +602,7 @@
       <w:pPr>
         <w:pStyle w:val="Compact"/>
         <w:numPr>
-          <w:numId w:val="1001"/>
+          <w:numId w:val="1009"/>
           <w:ilvl w:val="0"/>
         </w:numPr>
       </w:pPr>
@@ -498,7 +614,7 @@
       <w:pPr>
         <w:pStyle w:val="Compact"/>
         <w:numPr>
-          <w:numId w:val="1012"/>
+          <w:numId w:val="1017"/>
           <w:ilvl w:val="1"/>
         </w:numPr>
       </w:pPr>
@@ -527,7 +643,19 @@
       <w:pPr>
         <w:pStyle w:val="Compact"/>
         <w:numPr>
-          <w:numId w:val="1001"/>
+          <w:numId w:val="1018"/>
+          <w:ilvl w:val="2"/>
+        </w:numPr>
+      </w:pPr>
+      <w:r>
+        <w:t xml:space="preserve">This may result in higher sequence quality.</w:t>
+      </w:r>
+    </w:p>
+    <w:p>
+      <w:pPr>
+        <w:pStyle w:val="Compact"/>
+        <w:numPr>
+          <w:numId w:val="1009"/>
           <w:ilvl w:val="0"/>
         </w:numPr>
       </w:pPr>
@@ -539,7 +667,7 @@
       <w:pPr>
         <w:pStyle w:val="Compact"/>
         <w:numPr>
-          <w:numId w:val="1013"/>
+          <w:numId w:val="1019"/>
           <w:ilvl w:val="1"/>
         </w:numPr>
       </w:pPr>
@@ -551,7 +679,7 @@
       <w:pPr>
         <w:pStyle w:val="Compact"/>
         <w:numPr>
-          <w:numId w:val="1013"/>
+          <w:numId w:val="1019"/>
           <w:ilvl w:val="1"/>
         </w:numPr>
       </w:pPr>
@@ -563,7 +691,7 @@
       <w:pPr>
         <w:pStyle w:val="Compact"/>
         <w:numPr>
-          <w:numId w:val="1014"/>
+          <w:numId w:val="1020"/>
           <w:ilvl w:val="2"/>
         </w:numPr>
       </w:pPr>
@@ -575,7 +703,7 @@
       <w:pPr>
         <w:pStyle w:val="Compact"/>
         <w:numPr>
-          <w:numId w:val="1014"/>
+          <w:numId w:val="1020"/>
           <w:ilvl w:val="2"/>
         </w:numPr>
       </w:pPr>
@@ -587,12 +715,30 @@
       <w:pPr>
         <w:pStyle w:val="Compact"/>
         <w:numPr>
-          <w:numId w:val="1014"/>
+          <w:numId w:val="1020"/>
           <w:ilvl w:val="2"/>
         </w:numPr>
       </w:pPr>
       <w:r>
         <w:t xml:space="preserve">reverse index read primer</w:t>
+      </w:r>
+    </w:p>
+    <w:p>
+      <w:pPr>
+        <w:pStyle w:val="Heading2"/>
+      </w:pPr>
+      <w:bookmarkStart w:id="25" w:name="usuall-comments-provided-with-the-sequencing-order"/>
+      <w:bookmarkEnd w:id="25"/>
+      <w:r>
+        <w:t xml:space="preserve">Usuall comments provided with the sequencing order:</w:t>
+      </w:r>
+    </w:p>
+    <w:p>
+      <w:pPr>
+        <w:pStyle w:val="BlockQuote"/>
+      </w:pPr>
+      <w:r>
+        <w:t xml:space="preserve">We would like to run the 2x300 paired end read platform. Our submitted sample is a pooled set of already barcoded samples. We have supplied custom primers (labeled Primer 1, Index Primer 1, and Primer 2) for the sequencing as well, as follows: Primer 1: combined pad, linker, and gene-specific primer sequence at the 5' end of the region (pad+linker+515F primer) that will produce a long sequence read from the 5' end of the sequence. (Read 1) Index Primer 1: reverse complement of the pad, linker, and gene-specific primer from the 3'end (pad+linker+927R) that will provide an index read of the 3' end of the sequence. (Read 2) Primer 2: Combined pad linker, and gene-specific primer sequence at the 3' end of the region (pad+linker+927R primer) that will produce the second sequence read (300 nt) from the 3' end of the sequence (Read 4). The primers are described in more detail in [Kozich JJ, Westcott SL, Baxter NT, Highlander SK, Schloss PD. (2013). Development of a Dual-Index Sequencing Strategy and Curation Pipeline for Analyzing Amplicon Sequence Data on the MiSeq Illumina Sequencing Platform. Appl Environ Microbiol 79:5112-5120]. 10ul of 100uM primer has been supplied. Please let us know if you have any questions about the primers.</w:t>
       </w:r>
     </w:p>
     <w:sectPr/>
@@ -688,7 +834,7 @@
     </w:lvl>
   </w:abstractNum>
   <w:abstractNum w:abstractNumId="990">
-    <w:nsid w:val="a252e2a5"/>
+    <w:nsid w:val="3a762c5d"/>
     <w:multiLevelType w:val="multilevel"/>
     <w:lvl w:ilvl="0">
       <w:numFmt w:val="bullet"/>
@@ -769,7 +915,7 @@
     </w:lvl>
   </w:abstractNum>
   <w:abstractNum w:abstractNumId="99411">
-    <w:nsid w:val="25968ee6"/>
+    <w:nsid w:val="b18c07ae"/>
     <w:multiLevelType w:val="multilevel"/>
     <w:lvl w:ilvl="0">
       <w:start w:val="1"/>
@@ -857,7 +1003,7 @@
     </w:lvl>
   </w:abstractNum>
   <w:abstractNum w:abstractNumId="991">
-    <w:nsid w:val="5b57a2ba"/>
+    <w:nsid w:val="77e076a9"/>
     <w:multiLevelType w:val="multilevel"/>
     <w:lvl w:ilvl="0">
       <w:numFmt w:val="bullet"/>
@@ -989,7 +1135,28 @@
     <w:abstractNumId w:val="991"/>
   </w:num>
   <w:num w:numId="1009">
-    <w:abstractNumId w:val="991"/>
+    <w:abstractNumId w:val="99411"/>
+    <w:lvlOverride w:ilvl="0">
+      <w:startOverride w:val="1"/>
+    </w:lvlOverride>
+    <w:lvlOverride w:ilvl="1">
+      <w:startOverride w:val="1"/>
+    </w:lvlOverride>
+    <w:lvlOverride w:ilvl="2">
+      <w:startOverride w:val="1"/>
+    </w:lvlOverride>
+    <w:lvlOverride w:ilvl="3">
+      <w:startOverride w:val="1"/>
+    </w:lvlOverride>
+    <w:lvlOverride w:ilvl="4">
+      <w:startOverride w:val="1"/>
+    </w:lvlOverride>
+    <w:lvlOverride w:ilvl="5">
+      <w:startOverride w:val="1"/>
+    </w:lvlOverride>
+    <w:lvlOverride w:ilvl="6">
+      <w:startOverride w:val="1"/>
+    </w:lvlOverride>
   </w:num>
   <w:num w:numId="1010">
     <w:abstractNumId w:val="991"/>
@@ -1004,6 +1171,24 @@
     <w:abstractNumId w:val="991"/>
   </w:num>
   <w:num w:numId="1014">
+    <w:abstractNumId w:val="991"/>
+  </w:num>
+  <w:num w:numId="1015">
+    <w:abstractNumId w:val="991"/>
+  </w:num>
+  <w:num w:numId="1016">
+    <w:abstractNumId w:val="991"/>
+  </w:num>
+  <w:num w:numId="1017">
+    <w:abstractNumId w:val="991"/>
+  </w:num>
+  <w:num w:numId="1018">
+    <w:abstractNumId w:val="991"/>
+  </w:num>
+  <w:num w:numId="1019">
+    <w:abstractNumId w:val="991"/>
+  </w:num>
+  <w:num w:numId="1020">
     <w:abstractNumId w:val="991"/>
   </w:num>
 </w:numbering>

--- a/library_prep/Illumina_barcoding_protocol.docx
+++ b/library_prep/Illumina_barcoding_protocol.docx
@@ -834,7 +834,7 @@
     </w:lvl>
   </w:abstractNum>
   <w:abstractNum w:abstractNumId="990">
-    <w:nsid w:val="3a762c5d"/>
+    <w:nsid w:val="d250f288"/>
     <w:multiLevelType w:val="multilevel"/>
     <w:lvl w:ilvl="0">
       <w:numFmt w:val="bullet"/>
@@ -915,7 +915,7 @@
     </w:lvl>
   </w:abstractNum>
   <w:abstractNum w:abstractNumId="99411">
-    <w:nsid w:val="b18c07ae"/>
+    <w:nsid w:val="86b34af4"/>
     <w:multiLevelType w:val="multilevel"/>
     <w:lvl w:ilvl="0">
       <w:start w:val="1"/>
@@ -1003,7 +1003,7 @@
     </w:lvl>
   </w:abstractNum>
   <w:abstractNum w:abstractNumId="991">
-    <w:nsid w:val="77e076a9"/>
+    <w:nsid w:val="d941fd2e"/>
     <w:multiLevelType w:val="multilevel"/>
     <w:lvl w:ilvl="0">
       <w:numFmt w:val="bullet"/>

--- a/library_prep/Illumina_barcoding_protocol.docx
+++ b/library_prep/Illumina_barcoding_protocol.docx
@@ -834,7 +834,7 @@
     </w:lvl>
   </w:abstractNum>
   <w:abstractNum w:abstractNumId="990">
-    <w:nsid w:val="d250f288"/>
+    <w:nsid w:val="7642cf2c"/>
     <w:multiLevelType w:val="multilevel"/>
     <w:lvl w:ilvl="0">
       <w:numFmt w:val="bullet"/>
@@ -915,7 +915,7 @@
     </w:lvl>
   </w:abstractNum>
   <w:abstractNum w:abstractNumId="99411">
-    <w:nsid w:val="86b34af4"/>
+    <w:nsid w:val="63fdaa6a"/>
     <w:multiLevelType w:val="multilevel"/>
     <w:lvl w:ilvl="0">
       <w:start w:val="1"/>
@@ -1003,7 +1003,7 @@
     </w:lvl>
   </w:abstractNum>
   <w:abstractNum w:abstractNumId="991">
-    <w:nsid w:val="d941fd2e"/>
+    <w:nsid w:val="d555825d"/>
     <w:multiLevelType w:val="multilevel"/>
     <w:lvl w:ilvl="0">
       <w:numFmt w:val="bullet"/>

--- a/library_prep/Illumina_barcoding_protocol.docx
+++ b/library_prep/Illumina_barcoding_protocol.docx
@@ -727,10 +727,35 @@
       <w:pPr>
         <w:pStyle w:val="Heading2"/>
       </w:pPr>
-      <w:bookmarkStart w:id="25" w:name="usuall-comments-provided-with-the-sequencing-order"/>
+      <w:bookmarkStart w:id="25" w:name="usual-comments-provided-with-the-sequencing-order"/>
       <w:bookmarkEnd w:id="25"/>
       <w:r>
-        <w:t xml:space="preserve">Usuall comments provided with the sequencing order:</w:t>
+        <w:t xml:space="preserve">Usual comments provided with the sequencing order:</w:t>
+      </w:r>
+    </w:p>
+    <w:p>
+      <w:pPr>
+        <w:pStyle w:val="Heading3"/>
+      </w:pPr>
+      <w:bookmarkStart w:id="26" w:name="comments-for-515f-806r-primers"/>
+      <w:bookmarkEnd w:id="26"/>
+      <w:r>
+        <w:t xml:space="preserve">Comments for 515f-806r primers</w:t>
+      </w:r>
+    </w:p>
+    <w:p>
+      <w:r>
+        <w:t xml:space="preserve">We have generated our dual-indexed custom barcoded library as described in Kozich et al., (2013). Along with the submitted library, we have provided 10 ul of 100 uM custom sequencing primers: Primer 1, Index Primer, Primer 2. We request the following MiSeq run specifications: a cluster density of 700-800k/mm^2 (under-shooting cluster density is better than over-shooting), a PhiX spike-in of 5%. These MiSeq run specifications are described in Kozich et al., (2013); see 'Run Monitoring' in the Supplemental Materials. Please let us know if you have any questions about the primers or requested run parameters. Thank you! [Citation: Kozich JJ, Westcott SL, Baxter NT, Highlander SK, Schloss PD. (2013). Development of a Dual-Index Sequencing Strategy and Curation Pipeline for Analyzing Amplicon Sequence Data on the MiSeq Illumina Sequencing Platform. Appl Environ Microbiol 79:5112-5120.]</w:t>
+      </w:r>
+    </w:p>
+    <w:p>
+      <w:pPr>
+        <w:pStyle w:val="Heading3"/>
+      </w:pPr>
+      <w:bookmarkStart w:id="27" w:name="comments-for-515f-927r-primers"/>
+      <w:bookmarkEnd w:id="27"/>
+      <w:r>
+        <w:t xml:space="preserve">Comments for 515f-927r primers</w:t>
       </w:r>
     </w:p>
     <w:p>
@@ -834,7 +859,7 @@
     </w:lvl>
   </w:abstractNum>
   <w:abstractNum w:abstractNumId="990">
-    <w:nsid w:val="7642cf2c"/>
+    <w:nsid w:val="e4e58446"/>
     <w:multiLevelType w:val="multilevel"/>
     <w:lvl w:ilvl="0">
       <w:numFmt w:val="bullet"/>
@@ -915,7 +940,7 @@
     </w:lvl>
   </w:abstractNum>
   <w:abstractNum w:abstractNumId="99411">
-    <w:nsid w:val="63fdaa6a"/>
+    <w:nsid w:val="43ef369a"/>
     <w:multiLevelType w:val="multilevel"/>
     <w:lvl w:ilvl="0">
       <w:start w:val="1"/>
@@ -1003,7 +1028,7 @@
     </w:lvl>
   </w:abstractNum>
   <w:abstractNum w:abstractNumId="991">
-    <w:nsid w:val="d555825d"/>
+    <w:nsid w:val="bd87056f"/>
     <w:multiLevelType w:val="multilevel"/>
     <w:lvl w:ilvl="0">
       <w:numFmt w:val="bullet"/>

--- a/library_prep/Illumina_barcoding_protocol.docx
+++ b/library_prep/Illumina_barcoding_protocol.docx
@@ -859,7 +859,7 @@
     </w:lvl>
   </w:abstractNum>
   <w:abstractNum w:abstractNumId="990">
-    <w:nsid w:val="e4e58446"/>
+    <w:nsid w:val="ab2ceebb"/>
     <w:multiLevelType w:val="multilevel"/>
     <w:lvl w:ilvl="0">
       <w:numFmt w:val="bullet"/>
@@ -940,7 +940,7 @@
     </w:lvl>
   </w:abstractNum>
   <w:abstractNum w:abstractNumId="99411">
-    <w:nsid w:val="43ef369a"/>
+    <w:nsid w:val="a22f179f"/>
     <w:multiLevelType w:val="multilevel"/>
     <w:lvl w:ilvl="0">
       <w:start w:val="1"/>
@@ -1028,7 +1028,7 @@
     </w:lvl>
   </w:abstractNum>
   <w:abstractNum w:abstractNumId="991">
-    <w:nsid w:val="bd87056f"/>
+    <w:nsid w:val="949e810e"/>
     <w:multiLevelType w:val="multilevel"/>
     <w:lvl w:ilvl="0">
       <w:numFmt w:val="bullet"/>

--- a/library_prep/Illumina_barcoding_protocol.docx
+++ b/library_prep/Illumina_barcoding_protocol.docx
@@ -745,7 +745,34 @@
     </w:p>
     <w:p>
       <w:r>
-        <w:t xml:space="preserve">We have generated our dual-indexed custom barcoded library as described in Kozich et al., (2013). Along with the submitted library, we have provided 10 ul of 100 uM custom sequencing primers: Primer 1, Index Primer, Primer 2. We request the following MiSeq run specifications: a cluster density of 700-800k/mm^2 (under-shooting cluster density is better than over-shooting), a PhiX spike-in of 5%. These MiSeq run specifications are described in Kozich et al., (2013); see 'Run Monitoring' in the Supplemental Materials. Please let us know if you have any questions about the primers or requested run parameters. Thank you! [Citation: Kozich JJ, Westcott SL, Baxter NT, Highlander SK, Schloss PD. (2013). Development of a Dual-Index Sequencing Strategy and Curation Pipeline for Analyzing Amplicon Sequence Data on the MiSeq Illumina Sequencing Platform. Appl Environ Microbiol 79:5112-5120.]</w:t>
+        <w:t xml:space="preserve">We have generated our dual-indexed custom barcoded library as described in Kozich et al., (2013). Along with the submitted library, we have provided 10 ul of 100 uM custom sequencing primers: Primer 1, Index Primer, Primer 2. We request the following MiSeq run specifications: a</w:t>
+      </w:r>
+      <w:r>
+        <w:t xml:space="preserve"> </w:t>
+      </w:r>
+      <w:r>
+        <w:rPr>
+          <w:b/>
+        </w:rPr>
+        <w:t xml:space="preserve">cluster density of 650-750k/mm^2</w:t>
+      </w:r>
+      <w:r>
+        <w:t xml:space="preserve"> </w:t>
+      </w:r>
+      <w:r>
+        <w:t xml:space="preserve">(under-shooting the cluster density is better than over-shooting), a</w:t>
+      </w:r>
+      <w:r>
+        <w:t xml:space="preserve"> </w:t>
+      </w:r>
+      <w:r>
+        <w:rPr>
+          <w:b/>
+        </w:rPr>
+        <w:t xml:space="preserve">PhiX spike-in of 5%</w:t>
+      </w:r>
+      <w:r>
+        <w:t xml:space="preserve">. These MiSeq run specifications are described in Kozich et al., (2013); see 'Run Monitoring' in the Supplemental Materials. Please let us know if you have any questions about the primers or requested run parameters. Thank you! [Citation: Kozich JJ, Westcott SL, Baxter NT, Highlander SK, Schloss PD. (2013). Development of a Dual-Index Sequencing Strategy and Curation Pipeline for Analyzing Amplicon Sequence Data on the MiSeq Illumina Sequencing Platform. Appl Environ Microbiol 79:5112-5120.]</w:t>
       </w:r>
     </w:p>
     <w:p>
@@ -859,7 +886,7 @@
     </w:lvl>
   </w:abstractNum>
   <w:abstractNum w:abstractNumId="990">
-    <w:nsid w:val="ab2ceebb"/>
+    <w:nsid w:val="c9cd949d"/>
     <w:multiLevelType w:val="multilevel"/>
     <w:lvl w:ilvl="0">
       <w:numFmt w:val="bullet"/>
@@ -940,7 +967,7 @@
     </w:lvl>
   </w:abstractNum>
   <w:abstractNum w:abstractNumId="99411">
-    <w:nsid w:val="a22f179f"/>
+    <w:nsid w:val="aa902ce1"/>
     <w:multiLevelType w:val="multilevel"/>
     <w:lvl w:ilvl="0">
       <w:start w:val="1"/>
@@ -1028,7 +1055,7 @@
     </w:lvl>
   </w:abstractNum>
   <w:abstractNum w:abstractNumId="991">
-    <w:nsid w:val="949e810e"/>
+    <w:nsid w:val="4192d157"/>
     <w:multiLevelType w:val="multilevel"/>
     <w:lvl w:ilvl="0">
       <w:numFmt w:val="bullet"/>

--- a/library_prep/Illumina_barcoding_protocol.docx
+++ b/library_prep/Illumina_barcoding_protocol.docx
@@ -886,7 +886,7 @@
     </w:lvl>
   </w:abstractNum>
   <w:abstractNum w:abstractNumId="990">
-    <w:nsid w:val="c9cd949d"/>
+    <w:nsid w:val="2bebb4e7"/>
     <w:multiLevelType w:val="multilevel"/>
     <w:lvl w:ilvl="0">
       <w:numFmt w:val="bullet"/>
@@ -967,7 +967,7 @@
     </w:lvl>
   </w:abstractNum>
   <w:abstractNum w:abstractNumId="99411">
-    <w:nsid w:val="aa902ce1"/>
+    <w:nsid w:val="6d385ee9"/>
     <w:multiLevelType w:val="multilevel"/>
     <w:lvl w:ilvl="0">
       <w:start w:val="1"/>
@@ -1055,7 +1055,7 @@
     </w:lvl>
   </w:abstractNum>
   <w:abstractNum w:abstractNumId="991">
-    <w:nsid w:val="4192d157"/>
+    <w:nsid w:val="2928aa9a"/>
     <w:multiLevelType w:val="multilevel"/>
     <w:lvl w:ilvl="0">
       <w:numFmt w:val="bullet"/>

--- a/library_prep/Illumina_barcoding_protocol.docx
+++ b/library_prep/Illumina_barcoding_protocol.docx
@@ -886,7 +886,7 @@
     </w:lvl>
   </w:abstractNum>
   <w:abstractNum w:abstractNumId="990">
-    <w:nsid w:val="2bebb4e7"/>
+    <w:nsid w:val="6a530fee"/>
     <w:multiLevelType w:val="multilevel"/>
     <w:lvl w:ilvl="0">
       <w:numFmt w:val="bullet"/>
@@ -967,7 +967,7 @@
     </w:lvl>
   </w:abstractNum>
   <w:abstractNum w:abstractNumId="99411">
-    <w:nsid w:val="6d385ee9"/>
+    <w:nsid w:val="a3efafff"/>
     <w:multiLevelType w:val="multilevel"/>
     <w:lvl w:ilvl="0">
       <w:start w:val="1"/>
@@ -1055,7 +1055,7 @@
     </w:lvl>
   </w:abstractNum>
   <w:abstractNum w:abstractNumId="991">
-    <w:nsid w:val="2928aa9a"/>
+    <w:nsid w:val="59b73f81"/>
     <w:multiLevelType w:val="multilevel"/>
     <w:lvl w:ilvl="0">
       <w:numFmt w:val="bullet"/>

--- a/library_prep/Illumina_barcoding_protocol.docx
+++ b/library_prep/Illumina_barcoding_protocol.docx
@@ -745,7 +745,12 @@
     </w:p>
     <w:p>
       <w:r>
-        <w:t xml:space="preserve">We have generated our dual-indexed custom barcoded library as described in Kozich et al., (2013). Along with the submitted library, we have provided 10 ul of 100 uM custom sequencing primers: Primer 1, Index Primer, Primer 2. We request the following MiSeq run specifications: a</w:t>
+        <w:t xml:space="preserve">We have generated our dual-indexed custom barcoded library as described in Kozich et al., (2013). Along with the submitted library, we have provided 10 ul of 100 uM custom sequencing primers: Primer 1, Index Primer, Primer 2.</w:t>
+      </w:r>
+    </w:p>
+    <w:p>
+      <w:r>
+        <w:t xml:space="preserve">We request the following MiSeq run specifications: a</w:t>
       </w:r>
       <w:r>
         <w:t xml:space="preserve"> </w:t>
@@ -772,7 +777,34 @@
         <w:t xml:space="preserve">PhiX spike-in of 5%</w:t>
       </w:r>
       <w:r>
-        <w:t xml:space="preserve">. These MiSeq run specifications are described in Kozich et al., (2013); see 'Run Monitoring' in the Supplemental Materials. Please let us know if you have any questions about the primers or requested run parameters. Thank you! [Citation: Kozich JJ, Westcott SL, Baxter NT, Highlander SK, Schloss PD. (2013). Development of a Dual-Index Sequencing Strategy and Curation Pipeline for Analyzing Amplicon Sequence Data on the MiSeq Illumina Sequencing Platform. Appl Environ Microbiol 79:5112-5120.]</w:t>
+        <w:t xml:space="preserve">. These MiSeq run specifications are described in Kozich et al., (2013); see 'Run Monitoring' in the Supplemental Materials.</w:t>
+      </w:r>
+    </w:p>
+    <w:p>
+      <w:r>
+        <w:t xml:space="preserve">In addition, we have been in contact with Peter Schweitzer on using dPCR to for library quantification in hopes of obtaining more accurate cluster densities. The dPCR assay entails using the ABI QuantStudio3D instrument with SYBR Green and primers that target the Illumina adaptor sequences. The data that Peter has shared with us looks promising, but taking the quantifications at face value would likely cause</w:t>
+      </w:r>
+      <w:r>
+        <w:t xml:space="preserve"> </w:t>
+      </w:r>
+      <w:r>
+        <w:rPr>
+          <w:b/>
+        </w:rPr>
+        <w:t xml:space="preserve">over-clustering</w:t>
+      </w:r>
+      <w:r>
+        <w:t xml:space="preserve">, and thus the raw values likely need to be corrected in order to achieve the target cluster density. Please let us know if dPCR cannot be used to quantify our libraries or if you have any other questions about the assay.</w:t>
+      </w:r>
+    </w:p>
+    <w:p>
+      <w:r>
+        <w:t xml:space="preserve">Also, please let us know if you have any questions about the primers or requested run parameters. Thank you!</w:t>
+      </w:r>
+    </w:p>
+    <w:p>
+      <w:r>
+        <w:t xml:space="preserve">[Citation: Kozich JJ, Westcott SL, Baxter NT, Highlander SK, Schloss PD. (2013). Development of a Dual-Index Sequencing Strategy and Curation Pipeline for Analyzing Amplicon Sequence Data on the MiSeq Illumina Sequencing Platform. Appl Environ Microbiol 79:5112-5120.]</w:t>
       </w:r>
     </w:p>
     <w:p>
@@ -886,7 +918,7 @@
     </w:lvl>
   </w:abstractNum>
   <w:abstractNum w:abstractNumId="990">
-    <w:nsid w:val="6a530fee"/>
+    <w:nsid w:val="4bd0baeb"/>
     <w:multiLevelType w:val="multilevel"/>
     <w:lvl w:ilvl="0">
       <w:numFmt w:val="bullet"/>
@@ -967,7 +999,7 @@
     </w:lvl>
   </w:abstractNum>
   <w:abstractNum w:abstractNumId="99411">
-    <w:nsid w:val="a3efafff"/>
+    <w:nsid w:val="23f7bd0c"/>
     <w:multiLevelType w:val="multilevel"/>
     <w:lvl w:ilvl="0">
       <w:start w:val="1"/>
@@ -1055,7 +1087,7 @@
     </w:lvl>
   </w:abstractNum>
   <w:abstractNum w:abstractNumId="991">
-    <w:nsid w:val="59b73f81"/>
+    <w:nsid w:val="53ae05d8"/>
     <w:multiLevelType w:val="multilevel"/>
     <w:lvl w:ilvl="0">
       <w:numFmt w:val="bullet"/>

--- a/library_prep/Illumina_barcoding_protocol.docx
+++ b/library_prep/Illumina_barcoding_protocol.docx
@@ -918,7 +918,7 @@
     </w:lvl>
   </w:abstractNum>
   <w:abstractNum w:abstractNumId="990">
-    <w:nsid w:val="4bd0baeb"/>
+    <w:nsid w:val="4eb400ba"/>
     <w:multiLevelType w:val="multilevel"/>
     <w:lvl w:ilvl="0">
       <w:numFmt w:val="bullet"/>
@@ -999,7 +999,7 @@
     </w:lvl>
   </w:abstractNum>
   <w:abstractNum w:abstractNumId="99411">
-    <w:nsid w:val="23f7bd0c"/>
+    <w:nsid w:val="4110f440"/>
     <w:multiLevelType w:val="multilevel"/>
     <w:lvl w:ilvl="0">
       <w:start w:val="1"/>
@@ -1087,7 +1087,7 @@
     </w:lvl>
   </w:abstractNum>
   <w:abstractNum w:abstractNumId="991">
-    <w:nsid w:val="53ae05d8"/>
+    <w:nsid w:val="ddec3954"/>
     <w:multiLevelType w:val="multilevel"/>
     <w:lvl w:ilvl="0">
       <w:numFmt w:val="bullet"/>

--- a/library_prep/Illumina_barcoding_protocol.docx
+++ b/library_prep/Illumina_barcoding_protocol.docx
@@ -918,7 +918,7 @@
     </w:lvl>
   </w:abstractNum>
   <w:abstractNum w:abstractNumId="990">
-    <w:nsid w:val="4eb400ba"/>
+    <w:nsid w:val="65300b7d"/>
     <w:multiLevelType w:val="multilevel"/>
     <w:lvl w:ilvl="0">
       <w:numFmt w:val="bullet"/>
@@ -999,7 +999,7 @@
     </w:lvl>
   </w:abstractNum>
   <w:abstractNum w:abstractNumId="99411">
-    <w:nsid w:val="4110f440"/>
+    <w:nsid w:val="28e2538c"/>
     <w:multiLevelType w:val="multilevel"/>
     <w:lvl w:ilvl="0">
       <w:start w:val="1"/>
@@ -1087,7 +1087,7 @@
     </w:lvl>
   </w:abstractNum>
   <w:abstractNum w:abstractNumId="991">
-    <w:nsid w:val="ddec3954"/>
+    <w:nsid w:val="1e8fc614"/>
     <w:multiLevelType w:val="multilevel"/>
     <w:lvl w:ilvl="0">
       <w:numFmt w:val="bullet"/>

--- a/library_prep/Illumina_barcoding_protocol.docx
+++ b/library_prep/Illumina_barcoding_protocol.docx
@@ -918,7 +918,7 @@
     </w:lvl>
   </w:abstractNum>
   <w:abstractNum w:abstractNumId="990">
-    <w:nsid w:val="65300b7d"/>
+    <w:nsid w:val="7948a5a9"/>
     <w:multiLevelType w:val="multilevel"/>
     <w:lvl w:ilvl="0">
       <w:numFmt w:val="bullet"/>
@@ -999,7 +999,7 @@
     </w:lvl>
   </w:abstractNum>
   <w:abstractNum w:abstractNumId="99411">
-    <w:nsid w:val="28e2538c"/>
+    <w:nsid w:val="3aefb85b"/>
     <w:multiLevelType w:val="multilevel"/>
     <w:lvl w:ilvl="0">
       <w:start w:val="1"/>
@@ -1087,7 +1087,7 @@
     </w:lvl>
   </w:abstractNum>
   <w:abstractNum w:abstractNumId="991">
-    <w:nsid w:val="1e8fc614"/>
+    <w:nsid w:val="9228bcb5"/>
     <w:multiLevelType w:val="multilevel"/>
     <w:lvl w:ilvl="0">
       <w:numFmt w:val="bullet"/>

--- a/library_prep/Illumina_barcoding_protocol.docx
+++ b/library_prep/Illumina_barcoding_protocol.docx
@@ -918,7 +918,7 @@
     </w:lvl>
   </w:abstractNum>
   <w:abstractNum w:abstractNumId="990">
-    <w:nsid w:val="7948a5a9"/>
+    <w:nsid w:val="7356014e"/>
     <w:multiLevelType w:val="multilevel"/>
     <w:lvl w:ilvl="0">
       <w:numFmt w:val="bullet"/>
@@ -999,7 +999,7 @@
     </w:lvl>
   </w:abstractNum>
   <w:abstractNum w:abstractNumId="99411">
-    <w:nsid w:val="3aefb85b"/>
+    <w:nsid w:val="2b20de30"/>
     <w:multiLevelType w:val="multilevel"/>
     <w:lvl w:ilvl="0">
       <w:start w:val="1"/>
@@ -1087,7 +1087,7 @@
     </w:lvl>
   </w:abstractNum>
   <w:abstractNum w:abstractNumId="991">
-    <w:nsid w:val="9228bcb5"/>
+    <w:nsid w:val="fe9ecd6c"/>
     <w:multiLevelType w:val="multilevel"/>
     <w:lvl w:ilvl="0">
       <w:numFmt w:val="bullet"/>

--- a/library_prep/Illumina_barcoding_protocol.docx
+++ b/library_prep/Illumina_barcoding_protocol.docx
@@ -918,7 +918,7 @@
     </w:lvl>
   </w:abstractNum>
   <w:abstractNum w:abstractNumId="990">
-    <w:nsid w:val="7356014e"/>
+    <w:nsid w:val="e603848e"/>
     <w:multiLevelType w:val="multilevel"/>
     <w:lvl w:ilvl="0">
       <w:numFmt w:val="bullet"/>
@@ -999,7 +999,7 @@
     </w:lvl>
   </w:abstractNum>
   <w:abstractNum w:abstractNumId="99411">
-    <w:nsid w:val="2b20de30"/>
+    <w:nsid w:val="47e63ed1"/>
     <w:multiLevelType w:val="multilevel"/>
     <w:lvl w:ilvl="0">
       <w:start w:val="1"/>
@@ -1087,7 +1087,7 @@
     </w:lvl>
   </w:abstractNum>
   <w:abstractNum w:abstractNumId="991">
-    <w:nsid w:val="fe9ecd6c"/>
+    <w:nsid w:val="39fb17a3"/>
     <w:multiLevelType w:val="multilevel"/>
     <w:lvl w:ilvl="0">
       <w:numFmt w:val="bullet"/>

--- a/library_prep/Illumina_barcoding_protocol.docx
+++ b/library_prep/Illumina_barcoding_protocol.docx
@@ -918,7 +918,7 @@
     </w:lvl>
   </w:abstractNum>
   <w:abstractNum w:abstractNumId="990">
-    <w:nsid w:val="e603848e"/>
+    <w:nsid w:val="4a85ce1f"/>
     <w:multiLevelType w:val="multilevel"/>
     <w:lvl w:ilvl="0">
       <w:numFmt w:val="bullet"/>
@@ -999,7 +999,7 @@
     </w:lvl>
   </w:abstractNum>
   <w:abstractNum w:abstractNumId="99411">
-    <w:nsid w:val="47e63ed1"/>
+    <w:nsid w:val="cbcd0b59"/>
     <w:multiLevelType w:val="multilevel"/>
     <w:lvl w:ilvl="0">
       <w:start w:val="1"/>
@@ -1087,7 +1087,7 @@
     </w:lvl>
   </w:abstractNum>
   <w:abstractNum w:abstractNumId="991">
-    <w:nsid w:val="39fb17a3"/>
+    <w:nsid w:val="2701656e"/>
     <w:multiLevelType w:val="multilevel"/>
     <w:lvl w:ilvl="0">
       <w:numFmt w:val="bullet"/>

--- a/library_prep/Illumina_barcoding_protocol.docx
+++ b/library_prep/Illumina_barcoding_protocol.docx
@@ -14,6 +14,31 @@
     </w:p>
     <w:p>
       <w:pPr>
+        <w:pStyle w:val="Heading2"/>
+      </w:pPr>
+      <w:bookmarkStart w:id="22" w:name="authorship"/>
+      <w:bookmarkEnd w:id="22"/>
+      <w:r>
+        <w:t xml:space="preserve">Authorship</w:t>
+      </w:r>
+    </w:p>
+    <w:p>
+      <w:r>
+        <w:t xml:space="preserve">Ashley Campbell, Chuck Pepe-Ranney, Chantal Koechli, and Nick Youngblut (2014)</w:t>
+      </w:r>
+    </w:p>
+    <w:p>
+      <w:pPr>
+        <w:pStyle w:val="Heading1"/>
+      </w:pPr>
+      <w:bookmarkStart w:id="23" w:name="method"/>
+      <w:bookmarkEnd w:id="23"/>
+      <w:r>
+        <w:t xml:space="preserve">Method</w:t>
+      </w:r>
+    </w:p>
+    <w:p>
+      <w:pPr>
         <w:numPr>
           <w:numId w:val="1001"/>
           <w:ilvl w:val="0"/>
@@ -473,7 +498,7 @@
       <w:r>
         <w:t xml:space="preserve"> </w:t>
       </w:r>
-      <w:hyperlink r:id="rId22">
+      <w:hyperlink r:id="rId24">
         <w:r>
           <w:rPr>
             <w:rStyle w:val="Link"/>
@@ -553,7 +578,7 @@
           <w:ilvl w:val="1"/>
         </w:numPr>
       </w:pPr>
-      <w:hyperlink r:id="rId23">
+      <w:hyperlink r:id="rId25">
         <w:r>
           <w:rPr>
             <w:rStyle w:val="Link"/>
@@ -624,7 +649,7 @@
       <w:r>
         <w:t xml:space="preserve"> </w:t>
       </w:r>
-      <w:hyperlink r:id="rId24">
+      <w:hyperlink r:id="rId26">
         <w:r>
           <w:rPr>
             <w:rStyle w:val="Link"/>
@@ -727,8 +752,8 @@
       <w:pPr>
         <w:pStyle w:val="Heading2"/>
       </w:pPr>
-      <w:bookmarkStart w:id="25" w:name="usual-comments-provided-with-the-sequencing-order"/>
-      <w:bookmarkEnd w:id="25"/>
+      <w:bookmarkStart w:id="27" w:name="usual-comments-provided-with-the-sequencing-order"/>
+      <w:bookmarkEnd w:id="27"/>
       <w:r>
         <w:t xml:space="preserve">Usual comments provided with the sequencing order:</w:t>
       </w:r>
@@ -737,8 +762,8 @@
       <w:pPr>
         <w:pStyle w:val="Heading3"/>
       </w:pPr>
-      <w:bookmarkStart w:id="26" w:name="comments-for-515f-806r-primers"/>
-      <w:bookmarkEnd w:id="26"/>
+      <w:bookmarkStart w:id="28" w:name="comments-for-515f-806r-primers"/>
+      <w:bookmarkEnd w:id="28"/>
       <w:r>
         <w:t xml:space="preserve">Comments for 515f-806r primers</w:t>
       </w:r>
@@ -811,8 +836,8 @@
       <w:pPr>
         <w:pStyle w:val="Heading3"/>
       </w:pPr>
-      <w:bookmarkStart w:id="27" w:name="comments-for-515f-927r-primers"/>
-      <w:bookmarkEnd w:id="27"/>
+      <w:bookmarkStart w:id="29" w:name="comments-for-515f-927r-primers"/>
+      <w:bookmarkEnd w:id="29"/>
       <w:r>
         <w:t xml:space="preserve">Comments for 515f-927r primers</w:t>
       </w:r>
@@ -918,7 +943,7 @@
     </w:lvl>
   </w:abstractNum>
   <w:abstractNum w:abstractNumId="990">
-    <w:nsid w:val="4a85ce1f"/>
+    <w:nsid w:val="1d52b7ee"/>
     <w:multiLevelType w:val="multilevel"/>
     <w:lvl w:ilvl="0">
       <w:numFmt w:val="bullet"/>
@@ -999,7 +1024,7 @@
     </w:lvl>
   </w:abstractNum>
   <w:abstractNum w:abstractNumId="99411">
-    <w:nsid w:val="cbcd0b59"/>
+    <w:nsid w:val="b4cebb66"/>
     <w:multiLevelType w:val="multilevel"/>
     <w:lvl w:ilvl="0">
       <w:start w:val="1"/>
@@ -1087,7 +1112,7 @@
     </w:lvl>
   </w:abstractNum>
   <w:abstractNum w:abstractNumId="991">
-    <w:nsid w:val="2701656e"/>
+    <w:nsid w:val="b3c38f8a"/>
     <w:multiLevelType w:val="multilevel"/>
     <w:lvl w:ilvl="0">
       <w:numFmt w:val="bullet"/>

--- a/library_prep/Illumina_barcoding_protocol.docx
+++ b/library_prep/Illumina_barcoding_protocol.docx
@@ -943,7 +943,7 @@
     </w:lvl>
   </w:abstractNum>
   <w:abstractNum w:abstractNumId="990">
-    <w:nsid w:val="1d52b7ee"/>
+    <w:nsid w:val="12a7d429"/>
     <w:multiLevelType w:val="multilevel"/>
     <w:lvl w:ilvl="0">
       <w:numFmt w:val="bullet"/>
@@ -1024,7 +1024,7 @@
     </w:lvl>
   </w:abstractNum>
   <w:abstractNum w:abstractNumId="99411">
-    <w:nsid w:val="b4cebb66"/>
+    <w:nsid w:val="6e3b0607"/>
     <w:multiLevelType w:val="multilevel"/>
     <w:lvl w:ilvl="0">
       <w:start w:val="1"/>
@@ -1112,7 +1112,7 @@
     </w:lvl>
   </w:abstractNum>
   <w:abstractNum w:abstractNumId="991">
-    <w:nsid w:val="b3c38f8a"/>
+    <w:nsid w:val="d393d70b"/>
     <w:multiLevelType w:val="multilevel"/>
     <w:lvl w:ilvl="0">
       <w:numFmt w:val="bullet"/>

--- a/library_prep/Illumina_barcoding_protocol.docx
+++ b/library_prep/Illumina_barcoding_protocol.docx
@@ -943,7 +943,7 @@
     </w:lvl>
   </w:abstractNum>
   <w:abstractNum w:abstractNumId="990">
-    <w:nsid w:val="12a7d429"/>
+    <w:nsid w:val="af9b6e33"/>
     <w:multiLevelType w:val="multilevel"/>
     <w:lvl w:ilvl="0">
       <w:numFmt w:val="bullet"/>
@@ -1024,7 +1024,7 @@
     </w:lvl>
   </w:abstractNum>
   <w:abstractNum w:abstractNumId="99411">
-    <w:nsid w:val="6e3b0607"/>
+    <w:nsid w:val="bf639829"/>
     <w:multiLevelType w:val="multilevel"/>
     <w:lvl w:ilvl="0">
       <w:start w:val="1"/>
@@ -1112,7 +1112,7 @@
     </w:lvl>
   </w:abstractNum>
   <w:abstractNum w:abstractNumId="991">
-    <w:nsid w:val="d393d70b"/>
+    <w:nsid w:val="c27c1e1f"/>
     <w:multiLevelType w:val="multilevel"/>
     <w:lvl w:ilvl="0">
       <w:numFmt w:val="bullet"/>

--- a/library_prep/Illumina_barcoding_protocol.docx
+++ b/library_prep/Illumina_barcoding_protocol.docx
@@ -943,7 +943,7 @@
     </w:lvl>
   </w:abstractNum>
   <w:abstractNum w:abstractNumId="990">
-    <w:nsid w:val="af9b6e33"/>
+    <w:nsid w:val="43d0b559"/>
     <w:multiLevelType w:val="multilevel"/>
     <w:lvl w:ilvl="0">
       <w:numFmt w:val="bullet"/>
@@ -1024,7 +1024,7 @@
     </w:lvl>
   </w:abstractNum>
   <w:abstractNum w:abstractNumId="99411">
-    <w:nsid w:val="bf639829"/>
+    <w:nsid w:val="16972c3a"/>
     <w:multiLevelType w:val="multilevel"/>
     <w:lvl w:ilvl="0">
       <w:start w:val="1"/>
@@ -1112,7 +1112,7 @@
     </w:lvl>
   </w:abstractNum>
   <w:abstractNum w:abstractNumId="991">
-    <w:nsid w:val="c27c1e1f"/>
+    <w:nsid w:val="38b62536"/>
     <w:multiLevelType w:val="multilevel"/>
     <w:lvl w:ilvl="0">
       <w:numFmt w:val="bullet"/>

--- a/library_prep/Illumina_barcoding_protocol.docx
+++ b/library_prep/Illumina_barcoding_protocol.docx
@@ -943,7 +943,7 @@
     </w:lvl>
   </w:abstractNum>
   <w:abstractNum w:abstractNumId="990">
-    <w:nsid w:val="43d0b559"/>
+    <w:nsid w:val="d1395801"/>
     <w:multiLevelType w:val="multilevel"/>
     <w:lvl w:ilvl="0">
       <w:numFmt w:val="bullet"/>
@@ -1024,7 +1024,7 @@
     </w:lvl>
   </w:abstractNum>
   <w:abstractNum w:abstractNumId="99411">
-    <w:nsid w:val="16972c3a"/>
+    <w:nsid w:val="a9a7d070"/>
     <w:multiLevelType w:val="multilevel"/>
     <w:lvl w:ilvl="0">
       <w:start w:val="1"/>
@@ -1112,7 +1112,7 @@
     </w:lvl>
   </w:abstractNum>
   <w:abstractNum w:abstractNumId="991">
-    <w:nsid w:val="38b62536"/>
+    <w:nsid w:val="91d241b8"/>
     <w:multiLevelType w:val="multilevel"/>
     <w:lvl w:ilvl="0">
       <w:numFmt w:val="bullet"/>

--- a/library_prep/Illumina_barcoding_protocol.docx
+++ b/library_prep/Illumina_barcoding_protocol.docx
@@ -943,7 +943,7 @@
     </w:lvl>
   </w:abstractNum>
   <w:abstractNum w:abstractNumId="990">
-    <w:nsid w:val="d1395801"/>
+    <w:nsid w:val="d3c0c52a"/>
     <w:multiLevelType w:val="multilevel"/>
     <w:lvl w:ilvl="0">
       <w:numFmt w:val="bullet"/>
@@ -1024,7 +1024,7 @@
     </w:lvl>
   </w:abstractNum>
   <w:abstractNum w:abstractNumId="99411">
-    <w:nsid w:val="a9a7d070"/>
+    <w:nsid w:val="5d324915"/>
     <w:multiLevelType w:val="multilevel"/>
     <w:lvl w:ilvl="0">
       <w:start w:val="1"/>
@@ -1112,7 +1112,7 @@
     </w:lvl>
   </w:abstractNum>
   <w:abstractNum w:abstractNumId="991">
-    <w:nsid w:val="91d241b8"/>
+    <w:nsid w:val="91858b38"/>
     <w:multiLevelType w:val="multilevel"/>
     <w:lvl w:ilvl="0">
       <w:numFmt w:val="bullet"/>
